--- a/작업일지/작업일지(0123~0129).docx
+++ b/작업일지/작업일지(0123~0129).docx
@@ -621,135 +621,52 @@
                 <w:rFonts w:hint="eastAsia"/>
                 <w:b/>
               </w:rPr>
-              <w:t xml:space="preserve">클라이언트 </w:t>
-            </w:r>
-            <w:proofErr w:type="spellStart"/>
-            <w:r>
-              <w:rPr>
-                <w:rFonts w:hint="eastAsia"/>
-                <w:b/>
-              </w:rPr>
-              <w:t>멀티쓰레드</w:t>
-            </w:r>
-            <w:proofErr w:type="spellEnd"/>
-            <w:r>
-              <w:rPr>
-                <w:rFonts w:hint="eastAsia"/>
-                <w:b/>
-              </w:rPr>
-              <w:t xml:space="preserve"> 분리</w:t>
-            </w:r>
-            <w:r>
-              <w:rPr>
-                <w:rFonts w:hint="eastAsia"/>
+              <w:t xml:space="preserve">개인사정 </w:t>
+            </w:r>
+            <w:r>
+              <w:rPr>
+                <w:b/>
+              </w:rPr>
+              <w:t xml:space="preserve">( </w:t>
+            </w:r>
+            <w:r>
+              <w:rPr>
+                <w:rFonts w:hint="eastAsia"/>
+                <w:b/>
+              </w:rPr>
+              <w:t>설 연휴,</w:t>
+            </w:r>
+            <w:r>
+              <w:rPr>
                 <w:b/>
               </w:rPr>
               <w:t xml:space="preserve"> </w:t>
             </w:r>
             <w:r>
               <w:rPr>
-                <w:b/>
-              </w:rPr>
-              <w:t xml:space="preserve">( </w:t>
-            </w:r>
-            <w:r>
-              <w:rPr>
-                <w:rFonts w:hint="eastAsia"/>
-                <w:b/>
-              </w:rPr>
-              <w:t>l</w:t>
-            </w:r>
-            <w:r>
-              <w:rPr>
-                <w:b/>
-              </w:rPr>
-              <w:t xml:space="preserve">ogic </w:t>
-            </w:r>
-            <w:r>
-              <w:rPr>
-                <w:rFonts w:hint="eastAsia"/>
-                <w:b/>
-              </w:rPr>
-              <w:t>t</w:t>
-            </w:r>
-            <w:r>
-              <w:rPr>
-                <w:b/>
-              </w:rPr>
-              <w:t xml:space="preserve">hread </w:t>
-            </w:r>
-            <w:r>
-              <w:rPr>
-                <w:rFonts w:hint="eastAsia"/>
-                <w:b/>
-              </w:rPr>
-              <w:t xml:space="preserve">와 </w:t>
-            </w:r>
-            <w:r>
-              <w:rPr>
-                <w:b/>
-              </w:rPr>
-              <w:t xml:space="preserve">render </w:t>
-            </w:r>
-            <w:r>
-              <w:rPr>
-                <w:rFonts w:hint="eastAsia"/>
-                <w:b/>
-              </w:rPr>
-              <w:t>t</w:t>
-            </w:r>
-            <w:r>
-              <w:rPr>
-                <w:b/>
-              </w:rPr>
-              <w:t xml:space="preserve">hread </w:t>
-            </w:r>
-            <w:r>
-              <w:rPr>
-                <w:rFonts w:hint="eastAsia"/>
-                <w:b/>
-              </w:rPr>
-              <w:t xml:space="preserve">분리 </w:t>
+                <w:rFonts w:hint="eastAsia"/>
+                <w:b/>
+              </w:rPr>
+              <w:t>코로나 바이러스 확진,</w:t>
+            </w:r>
+            <w:r>
+              <w:rPr>
+                <w:b/>
+              </w:rPr>
+              <w:t xml:space="preserve"> </w:t>
+            </w:r>
+            <w:r>
+              <w:rPr>
+                <w:rFonts w:hint="eastAsia"/>
+                <w:b/>
+              </w:rPr>
+              <w:t xml:space="preserve">거주지 이사 </w:t>
             </w:r>
             <w:r>
               <w:rPr>
                 <w:b/>
               </w:rPr>
               <w:t>)</w:t>
-            </w:r>
-            <w:r>
-              <w:rPr>
-                <w:b/>
-              </w:rPr>
-              <w:t xml:space="preserve"> </w:t>
-            </w:r>
-            <w:r>
-              <w:rPr>
-                <w:rFonts w:hint="eastAsia"/>
-                <w:b/>
-              </w:rPr>
-              <w:t>버그 수정</w:t>
-            </w:r>
-          </w:p>
-          <w:p>
-            <w:pPr>
-              <w:pStyle w:val="a4"/>
-              <w:numPr>
-                <w:ilvl w:val="0"/>
-                <w:numId w:val="8"/>
-              </w:numPr>
-              <w:ind w:leftChars="0"/>
-              <w:jc w:val="left"/>
-              <w:rPr>
-                <w:b/>
-              </w:rPr>
-            </w:pPr>
-            <w:r>
-              <w:rPr>
-                <w:rFonts w:hint="eastAsia"/>
-                <w:b/>
-              </w:rPr>
-              <w:t>카메라 회전 구현</w:t>
             </w:r>
           </w:p>
         </w:tc>
@@ -1537,162 +1454,10 @@
     </w:p>
     <w:p>
       <w:pPr>
-        <w:pStyle w:val="2"/>
-      </w:pPr>
-      <w:r>
-        <w:rPr>
-          <w:rFonts w:hint="eastAsia"/>
-        </w:rPr>
-        <w:t xml:space="preserve">클라이언트 </w:t>
-      </w:r>
-      <w:proofErr w:type="spellStart"/>
-      <w:r>
-        <w:rPr>
-          <w:rFonts w:hint="eastAsia"/>
-        </w:rPr>
-        <w:t>멀티쓰레드</w:t>
-      </w:r>
-      <w:proofErr w:type="spellEnd"/>
-      <w:r>
-        <w:rPr>
-          <w:rFonts w:hint="eastAsia"/>
-        </w:rPr>
-        <w:t xml:space="preserve"> 분리 </w:t>
-      </w:r>
-      <w:r>
-        <w:t xml:space="preserve">( </w:t>
-      </w:r>
-      <w:r>
-        <w:rPr>
-          <w:rFonts w:hint="eastAsia"/>
-        </w:rPr>
-        <w:t>l</w:t>
-      </w:r>
-      <w:r>
-        <w:t xml:space="preserve">ogic </w:t>
-      </w:r>
-      <w:r>
-        <w:rPr>
-          <w:rFonts w:hint="eastAsia"/>
-        </w:rPr>
-        <w:t>t</w:t>
-      </w:r>
-      <w:r>
-        <w:t xml:space="preserve">hread </w:t>
-      </w:r>
-      <w:r>
-        <w:rPr>
-          <w:rFonts w:hint="eastAsia"/>
-        </w:rPr>
-        <w:t xml:space="preserve">와 </w:t>
-      </w:r>
-      <w:r>
-        <w:t xml:space="preserve">render </w:t>
-      </w:r>
-      <w:r>
-        <w:rPr>
-          <w:rFonts w:hint="eastAsia"/>
-        </w:rPr>
-        <w:t>t</w:t>
-      </w:r>
-      <w:r>
-        <w:t xml:space="preserve">hread </w:t>
-      </w:r>
-      <w:r>
-        <w:rPr>
-          <w:rFonts w:hint="eastAsia"/>
-        </w:rPr>
-        <w:t xml:space="preserve">분리 </w:t>
-      </w:r>
-      <w:r>
-        <w:t xml:space="preserve">) </w:t>
-      </w:r>
-      <w:r>
-        <w:rPr>
-          <w:rFonts w:hint="eastAsia"/>
-        </w:rPr>
-        <w:t>버그 수정</w:t>
-      </w:r>
-    </w:p>
-    <w:p>
-      <w:pPr>
-        <w:pStyle w:val="2"/>
-      </w:pPr>
-      <w:r>
-        <w:rPr>
-          <w:rFonts w:hint="eastAsia"/>
-        </w:rPr>
-        <w:t>카메라 회전 구현</w:t>
-      </w:r>
-      <w:r>
-        <w:t xml:space="preserve"> </w:t>
-      </w:r>
-    </w:p>
-    <w:p/>
-    <w:p>
-      <w:pPr>
-        <w:jc w:val="center"/>
-      </w:pPr>
-      <w:r>
-        <w:rPr>
-          <w:noProof/>
-        </w:rPr>
-        <w:drawing>
-          <wp:inline distT="0" distB="0" distL="0" distR="0" wp14:anchorId="09CE86B6" wp14:editId="23B650F2">
-            <wp:extent cx="2352675" cy="2442104"/>
-            <wp:effectExtent l="0" t="0" r="0" b="0"/>
-            <wp:docPr id="3" name="그림 3" descr="텍스트, 표지판이(가) 표시된 사진&#10;&#10;자동 생성된 설명"/>
-            <wp:cNvGraphicFramePr>
-              <a:graphicFrameLocks xmlns:a="http://schemas.openxmlformats.org/drawingml/2006/main" noChangeAspect="1"/>
-            </wp:cNvGraphicFramePr>
-            <a:graphic xmlns:a="http://schemas.openxmlformats.org/drawingml/2006/main">
-              <a:graphicData uri="http://schemas.openxmlformats.org/drawingml/2006/picture">
-                <pic:pic xmlns:pic="http://schemas.openxmlformats.org/drawingml/2006/picture">
-                  <pic:nvPicPr>
-                    <pic:cNvPr id="3" name="그림 3" descr="텍스트, 표지판이(가) 표시된 사진&#10;&#10;자동 생성된 설명"/>
-                    <pic:cNvPicPr>
-                      <a:picLocks noChangeAspect="1" noChangeArrowheads="1"/>
-                    </pic:cNvPicPr>
-                  </pic:nvPicPr>
-                  <pic:blipFill>
-                    <a:blip r:embed="rId9" cstate="print">
-                      <a:extLst>
-                        <a:ext uri="{28A0092B-C50C-407E-A947-70E740481C1C}">
-                          <a14:useLocalDpi xmlns:a14="http://schemas.microsoft.com/office/drawing/2010/main" val="0"/>
-                        </a:ext>
-                      </a:extLst>
-                    </a:blip>
-                    <a:srcRect/>
-                    <a:stretch>
-                      <a:fillRect/>
-                    </a:stretch>
-                  </pic:blipFill>
-                  <pic:spPr bwMode="auto">
-                    <a:xfrm>
-                      <a:off x="0" y="0"/>
-                      <a:ext cx="2355338" cy="2444869"/>
-                    </a:xfrm>
-                    <a:prstGeom prst="rect">
-                      <a:avLst/>
-                    </a:prstGeom>
-                    <a:noFill/>
-                    <a:ln>
-                      <a:noFill/>
-                    </a:ln>
-                  </pic:spPr>
-                </pic:pic>
-              </a:graphicData>
-            </a:graphic>
-          </wp:inline>
-        </w:drawing>
-      </w:r>
-    </w:p>
-    <w:p>
-      <w:pPr>
         <w:pStyle w:val="a4"/>
         <w:numPr>
           <w:ilvl w:val="0"/>
-          <w:numId w:val="12"/>
+          <w:numId w:val="17"/>
         </w:numPr>
         <w:ind w:leftChars="0"/>
         <w:jc w:val="left"/>
@@ -1700,580 +1465,55 @@
       <w:r>
         <w:rPr>
           <w:rFonts w:hint="eastAsia"/>
-        </w:rPr>
-        <w:t>버그 수정 및 개선 내용</w:t>
-      </w:r>
-    </w:p>
-    <w:p>
-      <w:pPr>
-        <w:pStyle w:val="a4"/>
-        <w:numPr>
-          <w:ilvl w:val="1"/>
-          <w:numId w:val="12"/>
-        </w:numPr>
-        <w:ind w:leftChars="0"/>
-        <w:jc w:val="left"/>
-      </w:pPr>
+          <w:b/>
+        </w:rPr>
+        <w:t xml:space="preserve">개인사정 </w:t>
+      </w:r>
+      <w:r>
+        <w:rPr>
+          <w:b/>
+        </w:rPr>
+        <w:t xml:space="preserve">( </w:t>
+      </w:r>
       <w:r>
         <w:rPr>
           <w:rFonts w:hint="eastAsia"/>
-        </w:rPr>
-        <w:t>기존 프레임 체크 오동작 수정</w:t>
-      </w:r>
-    </w:p>
-    <w:p>
-      <w:pPr>
-        <w:pStyle w:val="a4"/>
-        <w:numPr>
-          <w:ilvl w:val="2"/>
-          <w:numId w:val="12"/>
-        </w:numPr>
-        <w:ind w:leftChars="0"/>
-        <w:jc w:val="left"/>
-      </w:pPr>
+          <w:b/>
+        </w:rPr>
+        <w:t>설 연휴,</w:t>
+      </w:r>
+      <w:r>
+        <w:rPr>
+          <w:b/>
+        </w:rPr>
+        <w:t xml:space="preserve"> </w:t>
+      </w:r>
       <w:r>
         <w:rPr>
           <w:rFonts w:hint="eastAsia"/>
-        </w:rPr>
-        <w:t xml:space="preserve">기존 프레임 폭주 이유는 프레임 체크를 </w:t>
-      </w:r>
-      <w:r>
-        <w:t xml:space="preserve">LOGIC </w:t>
+          <w:b/>
+        </w:rPr>
+        <w:t>코로나 바이러스 확진,</w:t>
+      </w:r>
+      <w:r>
+        <w:rPr>
+          <w:b/>
+        </w:rPr>
+        <w:t xml:space="preserve"> </w:t>
       </w:r>
       <w:r>
         <w:rPr>
           <w:rFonts w:hint="eastAsia"/>
-        </w:rPr>
-        <w:t>기능에서 수행</w:t>
-      </w:r>
-    </w:p>
-    <w:p>
-      <w:pPr>
-        <w:pStyle w:val="a4"/>
-        <w:numPr>
-          <w:ilvl w:val="3"/>
-          <w:numId w:val="12"/>
-        </w:numPr>
-        <w:ind w:leftChars="0"/>
-        <w:jc w:val="left"/>
-      </w:pPr>
-      <w:r>
-        <w:rPr>
-          <w:rFonts w:hint="eastAsia"/>
-        </w:rPr>
-        <w:t xml:space="preserve">수정결과 </w:t>
-      </w:r>
-      <w:r>
-        <w:t>3000fps</w:t>
-      </w:r>
-      <w:r>
-        <w:rPr>
-          <w:rFonts w:hint="eastAsia"/>
-        </w:rPr>
-        <w:t xml:space="preserve">가 아닌 </w:t>
-      </w:r>
-      <w:r>
-        <w:t>140~200</w:t>
-      </w:r>
-      <w:r>
-        <w:rPr>
-          <w:rFonts w:hint="eastAsia"/>
-        </w:rPr>
-        <w:t>f</w:t>
-      </w:r>
-      <w:r>
-        <w:t>ps</w:t>
-      </w:r>
-      <w:r>
-        <w:rPr>
-          <w:rFonts w:hint="eastAsia"/>
-        </w:rPr>
-        <w:t>로 측정</w:t>
-      </w:r>
-    </w:p>
-    <w:p>
-      <w:pPr>
-        <w:pStyle w:val="a4"/>
-        <w:numPr>
-          <w:ilvl w:val="2"/>
-          <w:numId w:val="12"/>
-        </w:numPr>
-        <w:ind w:leftChars="0"/>
-        <w:jc w:val="left"/>
-      </w:pPr>
-      <w:r>
-        <w:t xml:space="preserve">Active </w:t>
-      </w:r>
-      <w:r>
-        <w:rPr>
-          <w:rFonts w:hint="eastAsia"/>
-        </w:rPr>
-        <w:t>상태가 아닐 경우 키 입력을 처리하지 않도록 구현되었는데,</w:t>
-      </w:r>
-      <w:r>
-        <w:t xml:space="preserve"> </w:t>
-      </w:r>
-      <w:r>
-        <w:rPr>
-          <w:rFonts w:hint="eastAsia"/>
-        </w:rPr>
-        <w:t>키입력을 처리하지 않는 무한 루프가 지속적으로 많은 연산을 실행</w:t>
-      </w:r>
-    </w:p>
-    <w:p>
-      <w:pPr>
-        <w:pStyle w:val="a4"/>
-        <w:numPr>
-          <w:ilvl w:val="2"/>
-          <w:numId w:val="12"/>
-        </w:numPr>
-        <w:ind w:leftChars="0"/>
-        <w:jc w:val="left"/>
-        <w:rPr>
-          <w:u w:val="single"/>
-        </w:rPr>
-      </w:pPr>
-      <w:r>
-        <w:rPr>
-          <w:rFonts w:hint="eastAsia"/>
-          <w:u w:val="single"/>
-        </w:rPr>
-        <w:t>R</w:t>
-      </w:r>
-      <w:r>
-        <w:rPr>
-          <w:u w:val="single"/>
-        </w:rPr>
-        <w:t xml:space="preserve">ENDER </w:t>
-      </w:r>
-      <w:r>
-        <w:rPr>
-          <w:rFonts w:hint="eastAsia"/>
-          <w:u w:val="single"/>
-        </w:rPr>
-        <w:t xml:space="preserve">파트로 프레임 체크 이동 및 </w:t>
-      </w:r>
-      <w:r>
-        <w:rPr>
-          <w:u w:val="single"/>
-        </w:rPr>
-        <w:t xml:space="preserve">LOGIC </w:t>
-      </w:r>
-      <w:r>
-        <w:rPr>
-          <w:rFonts w:hint="eastAsia"/>
-          <w:u w:val="single"/>
-        </w:rPr>
-        <w:t>기능</w:t>
-      </w:r>
-      <w:r>
-        <w:rPr>
-          <w:u w:val="single"/>
-        </w:rPr>
-        <w:t xml:space="preserve"> </w:t>
-      </w:r>
-      <w:r>
-        <w:rPr>
-          <w:rFonts w:hint="eastAsia"/>
-          <w:u w:val="single"/>
-        </w:rPr>
-        <w:t>개선</w:t>
-      </w:r>
-      <w:r>
-        <w:rPr>
-          <w:u w:val="single"/>
-        </w:rPr>
-        <w:t xml:space="preserve">(Fixed </w:t>
-      </w:r>
-      <w:r>
-        <w:rPr>
-          <w:rFonts w:hint="eastAsia"/>
-          <w:u w:val="single"/>
-        </w:rPr>
-        <w:t>u</w:t>
-      </w:r>
-      <w:r>
-        <w:rPr>
-          <w:u w:val="single"/>
-        </w:rPr>
-        <w:t>pdate)</w:t>
-      </w:r>
-      <w:r>
-        <w:rPr>
-          <w:rFonts w:hint="eastAsia"/>
-          <w:u w:val="single"/>
-        </w:rPr>
-        <w:t>으로</w:t>
-      </w:r>
-      <w:r>
-        <w:rPr>
-          <w:u w:val="single"/>
-        </w:rPr>
-        <w:t xml:space="preserve"> </w:t>
-      </w:r>
-      <w:r>
-        <w:rPr>
-          <w:rFonts w:hint="eastAsia"/>
-          <w:u w:val="single"/>
-        </w:rPr>
-        <w:t>수정</w:t>
-      </w:r>
-    </w:p>
-    <w:p>
-      <w:pPr>
-        <w:pStyle w:val="a4"/>
-        <w:numPr>
-          <w:ilvl w:val="1"/>
-          <w:numId w:val="12"/>
-        </w:numPr>
-        <w:ind w:leftChars="0"/>
-        <w:jc w:val="left"/>
-      </w:pPr>
-      <w:r>
-        <w:rPr>
-          <w:rFonts w:hint="eastAsia"/>
-        </w:rPr>
-        <w:t>F</w:t>
-      </w:r>
-      <w:r>
-        <w:t xml:space="preserve">IXED_UPDATE </w:t>
-      </w:r>
-      <w:r>
-        <w:rPr>
-          <w:rFonts w:hint="eastAsia"/>
-        </w:rPr>
-        <w:t xml:space="preserve">와 </w:t>
-      </w:r>
-      <w:r>
-        <w:t xml:space="preserve">UPDATE, </w:t>
-      </w:r>
-      <w:r>
-        <w:rPr>
-          <w:rFonts w:hint="eastAsia"/>
-        </w:rPr>
-        <w:t>R</w:t>
-      </w:r>
-      <w:r>
-        <w:t xml:space="preserve">ENDER </w:t>
-      </w:r>
-      <w:r>
-        <w:rPr>
-          <w:rFonts w:hint="eastAsia"/>
-        </w:rPr>
-        <w:t>분리</w:t>
-      </w:r>
-    </w:p>
-    <w:p>
-      <w:pPr>
-        <w:pStyle w:val="a4"/>
-        <w:numPr>
-          <w:ilvl w:val="2"/>
-          <w:numId w:val="12"/>
-        </w:numPr>
-        <w:ind w:leftChars="0"/>
-        <w:jc w:val="left"/>
-      </w:pPr>
-      <w:r>
-        <w:rPr>
-          <w:rFonts w:hint="eastAsia"/>
-        </w:rPr>
-        <w:t xml:space="preserve">기존의 </w:t>
-      </w:r>
-      <w:r>
-        <w:t>LOGIC T</w:t>
-      </w:r>
-      <w:r>
-        <w:rPr>
-          <w:rFonts w:hint="eastAsia"/>
-        </w:rPr>
-        <w:t>의 폭주 억제 및 d</w:t>
-      </w:r>
-      <w:r>
-        <w:t>elta time</w:t>
-      </w:r>
-      <w:r>
-        <w:rPr>
-          <w:rFonts w:hint="eastAsia"/>
-        </w:rPr>
-        <w:t xml:space="preserve">을 쓰지 않아도 되는 논리 연산을 수행하기 위한 </w:t>
-      </w:r>
-      <w:r>
-        <w:t xml:space="preserve">FIXED_UPDATE ( 60 fps </w:t>
-      </w:r>
-      <w:r>
-        <w:rPr>
-          <w:rFonts w:hint="eastAsia"/>
-        </w:rPr>
-        <w:t xml:space="preserve">기준 </w:t>
-      </w:r>
-      <w:r>
-        <w:t xml:space="preserve">) </w:t>
-      </w:r>
-      <w:r>
-        <w:rPr>
-          <w:rFonts w:hint="eastAsia"/>
-        </w:rPr>
-        <w:t>제작</w:t>
-      </w:r>
-    </w:p>
-    <w:p>
-      <w:pPr>
-        <w:pStyle w:val="a4"/>
-        <w:numPr>
-          <w:ilvl w:val="2"/>
-          <w:numId w:val="12"/>
-        </w:numPr>
-        <w:ind w:leftChars="0"/>
-        <w:jc w:val="left"/>
-      </w:pPr>
-      <w:r>
-        <w:rPr>
-          <w:rFonts w:hint="eastAsia"/>
-        </w:rPr>
-        <w:t>R</w:t>
-      </w:r>
-      <w:r>
-        <w:t>ENDER</w:t>
-      </w:r>
-      <w:r>
-        <w:rPr>
-          <w:rFonts w:hint="eastAsia"/>
-        </w:rPr>
-        <w:t xml:space="preserve">와 </w:t>
-      </w:r>
-      <w:r>
-        <w:t>UPDATE</w:t>
-      </w:r>
-      <w:r>
-        <w:rPr>
-          <w:rFonts w:hint="eastAsia"/>
-        </w:rPr>
-        <w:t xml:space="preserve">는 프레임만큼 실행 </w:t>
-      </w:r>
-      <w:r>
-        <w:t xml:space="preserve">(RENDER </w:t>
-      </w:r>
-      <w:r>
-        <w:rPr>
-          <w:rFonts w:hint="eastAsia"/>
-        </w:rPr>
-        <w:t>T</w:t>
-      </w:r>
-      <w:r>
-        <w:t>HREAD</w:t>
-      </w:r>
-      <w:r>
-        <w:rPr>
-          <w:rFonts w:hint="eastAsia"/>
-        </w:rPr>
-        <w:t>에서 실행)</w:t>
-      </w:r>
-    </w:p>
-    <w:p>
-      <w:pPr>
-        <w:pStyle w:val="a4"/>
-        <w:numPr>
-          <w:ilvl w:val="0"/>
-          <w:numId w:val="12"/>
-        </w:numPr>
-        <w:ind w:leftChars="0"/>
-        <w:jc w:val="left"/>
-      </w:pPr>
-      <w:r>
-        <w:rPr>
-          <w:rFonts w:hint="eastAsia"/>
-        </w:rPr>
-        <w:t xml:space="preserve">추후 확인 필요 </w:t>
-      </w:r>
-      <w:r>
-        <w:t>(</w:t>
-      </w:r>
-      <w:proofErr w:type="spellStart"/>
-      <w:r>
-        <w:t>ToDo</w:t>
-      </w:r>
-      <w:proofErr w:type="spellEnd"/>
-      <w:r>
+          <w:b/>
+        </w:rPr>
+        <w:t xml:space="preserve">거주지 이사 </w:t>
+      </w:r>
+      <w:r>
+        <w:rPr>
+          <w:b/>
+        </w:rPr>
         <w:t>)</w:t>
       </w:r>
-    </w:p>
-    <w:p>
-      <w:pPr>
-        <w:pStyle w:val="a4"/>
-        <w:numPr>
-          <w:ilvl w:val="1"/>
-          <w:numId w:val="12"/>
-        </w:numPr>
-        <w:ind w:leftChars="0"/>
-        <w:jc w:val="left"/>
-      </w:pPr>
-      <w:r>
-        <w:rPr>
-          <w:rFonts w:hint="eastAsia"/>
-        </w:rPr>
-        <w:t>M</w:t>
-      </w:r>
-      <w:r>
-        <w:t xml:space="preserve">AIN </w:t>
-      </w:r>
-      <w:r>
-        <w:rPr>
-          <w:rFonts w:hint="eastAsia"/>
-        </w:rPr>
-        <w:t>T</w:t>
-      </w:r>
-      <w:r>
-        <w:t>hread</w:t>
-      </w:r>
-      <w:r>
-        <w:rPr>
-          <w:rFonts w:hint="eastAsia"/>
-        </w:rPr>
-        <w:t xml:space="preserve">에서 </w:t>
-      </w:r>
-      <w:r>
-        <w:t xml:space="preserve">logic </w:t>
-      </w:r>
-      <w:r>
-        <w:rPr>
-          <w:rFonts w:hint="eastAsia"/>
-        </w:rPr>
-        <w:t>기능 수행 시,</w:t>
-      </w:r>
-      <w:r>
-        <w:t xml:space="preserve"> 60</w:t>
-      </w:r>
-      <w:r>
-        <w:rPr>
-          <w:rFonts w:hint="eastAsia"/>
-        </w:rPr>
-        <w:t>프레임 제한 기능이 비정상 동작(무시하고 제한없이 동작)</w:t>
-      </w:r>
-    </w:p>
-    <w:p>
-      <w:pPr>
-        <w:pStyle w:val="a4"/>
-        <w:numPr>
-          <w:ilvl w:val="2"/>
-          <w:numId w:val="12"/>
-        </w:numPr>
-        <w:ind w:leftChars="0"/>
-        <w:jc w:val="left"/>
-      </w:pPr>
-      <w:r>
-        <w:t xml:space="preserve">Active </w:t>
-      </w:r>
-      <w:r>
-        <w:rPr>
-          <w:rFonts w:hint="eastAsia"/>
-        </w:rPr>
-        <w:t>상태가 아닐 때 문제 발생</w:t>
-      </w:r>
-    </w:p>
-    <w:p>
-      <w:pPr>
-        <w:pStyle w:val="a4"/>
-        <w:numPr>
-          <w:ilvl w:val="2"/>
-          <w:numId w:val="12"/>
-        </w:numPr>
-        <w:ind w:leftChars="0"/>
-        <w:jc w:val="left"/>
-      </w:pPr>
-      <w:r>
-        <w:rPr>
-          <w:rFonts w:hint="eastAsia"/>
-        </w:rPr>
-        <w:t xml:space="preserve">임시 개선 방편으로 </w:t>
-      </w:r>
-      <w:r>
-        <w:t xml:space="preserve">Logic </w:t>
-      </w:r>
-      <w:r>
-        <w:rPr>
-          <w:rFonts w:hint="eastAsia"/>
-        </w:rPr>
-        <w:t>T</w:t>
-      </w:r>
-      <w:r>
-        <w:t>hread</w:t>
-      </w:r>
-      <w:r>
-        <w:rPr>
-          <w:rFonts w:hint="eastAsia"/>
-        </w:rPr>
-        <w:t xml:space="preserve">를 분리해서 총 </w:t>
-      </w:r>
-      <w:r>
-        <w:t>3</w:t>
-      </w:r>
-      <w:r>
-        <w:rPr>
-          <w:rFonts w:hint="eastAsia"/>
-        </w:rPr>
-        <w:t>개의 쓰레드를 사용해서 동작을 관리</w:t>
-      </w:r>
-    </w:p>
-    <w:p>
-      <w:pPr>
-        <w:pStyle w:val="a4"/>
-        <w:numPr>
-          <w:ilvl w:val="0"/>
-          <w:numId w:val="12"/>
-        </w:numPr>
-        <w:ind w:leftChars="0"/>
-        <w:jc w:val="left"/>
-      </w:pPr>
-      <w:r>
-        <w:rPr>
-          <w:rFonts w:hint="eastAsia"/>
-        </w:rPr>
-        <w:t>마우스 입력에 따른 회전 구현</w:t>
-      </w:r>
-    </w:p>
-    <w:p>
-      <w:pPr>
-        <w:pStyle w:val="a4"/>
-        <w:numPr>
-          <w:ilvl w:val="0"/>
-          <w:numId w:val="12"/>
-        </w:numPr>
-        <w:ind w:leftChars="0"/>
-        <w:jc w:val="left"/>
-      </w:pPr>
-      <w:r>
-        <w:rPr>
-          <w:rFonts w:hint="eastAsia"/>
-        </w:rPr>
-        <w:lastRenderedPageBreak/>
-        <w:t>통신 패킷 관련 정보 서버 클라이언트 통일</w:t>
-      </w:r>
-    </w:p>
-    <w:p>
-      <w:pPr>
-        <w:pStyle w:val="a4"/>
-        <w:widowControl/>
-        <w:numPr>
-          <w:ilvl w:val="1"/>
-          <w:numId w:val="12"/>
-        </w:numPr>
-        <w:wordWrap/>
-        <w:autoSpaceDE/>
-        <w:autoSpaceDN/>
-        <w:ind w:leftChars="0"/>
-        <w:jc w:val="left"/>
-      </w:pPr>
-      <w:r>
-        <w:rPr>
-          <w:rFonts w:hint="eastAsia"/>
-        </w:rPr>
-        <w:t>클라이언트 처리간 회전(각도) 정보 추가</w:t>
-      </w:r>
-    </w:p>
-    <w:p>
-      <w:pPr>
-        <w:jc w:val="left"/>
-      </w:pPr>
     </w:p>
     <w:p>
       <w:pPr>
@@ -3906,6 +3146,119 @@
     </w:lvl>
   </w:abstractNum>
   <w:abstractNum w:abstractNumId="10" w15:restartNumberingAfterBreak="0">
+    <w:nsid w:val="44194666"/>
+    <w:multiLevelType w:val="hybridMultilevel"/>
+    <w:tmpl w:val="066A8CF8"/>
+    <w:lvl w:ilvl="0" w:tplc="04090001">
+      <w:start w:val="1"/>
+      <w:numFmt w:val="bullet"/>
+      <w:lvlText w:val=""/>
+      <w:lvlJc w:val="left"/>
+      <w:pPr>
+        <w:ind w:left="800" w:hanging="400"/>
+      </w:pPr>
+      <w:rPr>
+        <w:rFonts w:ascii="Wingdings" w:hAnsi="Wingdings" w:hint="default"/>
+      </w:rPr>
+    </w:lvl>
+    <w:lvl w:ilvl="1" w:tplc="04090003" w:tentative="1">
+      <w:start w:val="1"/>
+      <w:numFmt w:val="bullet"/>
+      <w:lvlText w:val=""/>
+      <w:lvlJc w:val="left"/>
+      <w:pPr>
+        <w:ind w:left="1200" w:hanging="400"/>
+      </w:pPr>
+      <w:rPr>
+        <w:rFonts w:ascii="Wingdings" w:hAnsi="Wingdings" w:hint="default"/>
+      </w:rPr>
+    </w:lvl>
+    <w:lvl w:ilvl="2" w:tplc="04090005" w:tentative="1">
+      <w:start w:val="1"/>
+      <w:numFmt w:val="bullet"/>
+      <w:lvlText w:val=""/>
+      <w:lvlJc w:val="left"/>
+      <w:pPr>
+        <w:ind w:left="1600" w:hanging="400"/>
+      </w:pPr>
+      <w:rPr>
+        <w:rFonts w:ascii="Wingdings" w:hAnsi="Wingdings" w:hint="default"/>
+      </w:rPr>
+    </w:lvl>
+    <w:lvl w:ilvl="3" w:tplc="04090001" w:tentative="1">
+      <w:start w:val="1"/>
+      <w:numFmt w:val="bullet"/>
+      <w:lvlText w:val=""/>
+      <w:lvlJc w:val="left"/>
+      <w:pPr>
+        <w:ind w:left="2000" w:hanging="400"/>
+      </w:pPr>
+      <w:rPr>
+        <w:rFonts w:ascii="Wingdings" w:hAnsi="Wingdings" w:hint="default"/>
+      </w:rPr>
+    </w:lvl>
+    <w:lvl w:ilvl="4" w:tplc="04090003" w:tentative="1">
+      <w:start w:val="1"/>
+      <w:numFmt w:val="bullet"/>
+      <w:lvlText w:val=""/>
+      <w:lvlJc w:val="left"/>
+      <w:pPr>
+        <w:ind w:left="2400" w:hanging="400"/>
+      </w:pPr>
+      <w:rPr>
+        <w:rFonts w:ascii="Wingdings" w:hAnsi="Wingdings" w:hint="default"/>
+      </w:rPr>
+    </w:lvl>
+    <w:lvl w:ilvl="5" w:tplc="04090005" w:tentative="1">
+      <w:start w:val="1"/>
+      <w:numFmt w:val="bullet"/>
+      <w:lvlText w:val=""/>
+      <w:lvlJc w:val="left"/>
+      <w:pPr>
+        <w:ind w:left="2800" w:hanging="400"/>
+      </w:pPr>
+      <w:rPr>
+        <w:rFonts w:ascii="Wingdings" w:hAnsi="Wingdings" w:hint="default"/>
+      </w:rPr>
+    </w:lvl>
+    <w:lvl w:ilvl="6" w:tplc="04090001" w:tentative="1">
+      <w:start w:val="1"/>
+      <w:numFmt w:val="bullet"/>
+      <w:lvlText w:val=""/>
+      <w:lvlJc w:val="left"/>
+      <w:pPr>
+        <w:ind w:left="3200" w:hanging="400"/>
+      </w:pPr>
+      <w:rPr>
+        <w:rFonts w:ascii="Wingdings" w:hAnsi="Wingdings" w:hint="default"/>
+      </w:rPr>
+    </w:lvl>
+    <w:lvl w:ilvl="7" w:tplc="04090003" w:tentative="1">
+      <w:start w:val="1"/>
+      <w:numFmt w:val="bullet"/>
+      <w:lvlText w:val=""/>
+      <w:lvlJc w:val="left"/>
+      <w:pPr>
+        <w:ind w:left="3600" w:hanging="400"/>
+      </w:pPr>
+      <w:rPr>
+        <w:rFonts w:ascii="Wingdings" w:hAnsi="Wingdings" w:hint="default"/>
+      </w:rPr>
+    </w:lvl>
+    <w:lvl w:ilvl="8" w:tplc="04090005" w:tentative="1">
+      <w:start w:val="1"/>
+      <w:numFmt w:val="bullet"/>
+      <w:lvlText w:val=""/>
+      <w:lvlJc w:val="left"/>
+      <w:pPr>
+        <w:ind w:left="4000" w:hanging="400"/>
+      </w:pPr>
+      <w:rPr>
+        <w:rFonts w:ascii="Wingdings" w:hAnsi="Wingdings" w:hint="default"/>
+      </w:rPr>
+    </w:lvl>
+  </w:abstractNum>
+  <w:abstractNum w:abstractNumId="11" w15:restartNumberingAfterBreak="0">
     <w:nsid w:val="47250F15"/>
     <w:multiLevelType w:val="hybridMultilevel"/>
     <w:tmpl w:val="130CF338"/>
@@ -4018,7 +3371,7 @@
       </w:rPr>
     </w:lvl>
   </w:abstractNum>
-  <w:abstractNum w:abstractNumId="11" w15:restartNumberingAfterBreak="0">
+  <w:abstractNum w:abstractNumId="12" w15:restartNumberingAfterBreak="0">
     <w:nsid w:val="63212326"/>
     <w:multiLevelType w:val="hybridMultilevel"/>
     <w:tmpl w:val="4DDAFD72"/>
@@ -4131,7 +3484,7 @@
       </w:rPr>
     </w:lvl>
   </w:abstractNum>
-  <w:abstractNum w:abstractNumId="12" w15:restartNumberingAfterBreak="0">
+  <w:abstractNum w:abstractNumId="13" w15:restartNumberingAfterBreak="0">
     <w:nsid w:val="6CE54F92"/>
     <w:multiLevelType w:val="hybridMultilevel"/>
     <w:tmpl w:val="45D2FFE8"/>
@@ -4220,7 +3573,7 @@
       </w:pPr>
     </w:lvl>
   </w:abstractNum>
-  <w:abstractNum w:abstractNumId="13" w15:restartNumberingAfterBreak="0">
+  <w:abstractNum w:abstractNumId="14" w15:restartNumberingAfterBreak="0">
     <w:nsid w:val="6EA911F5"/>
     <w:multiLevelType w:val="hybridMultilevel"/>
     <w:tmpl w:val="45CC1AAA"/>
@@ -4309,7 +3662,7 @@
       </w:pPr>
     </w:lvl>
   </w:abstractNum>
-  <w:abstractNum w:abstractNumId="14" w15:restartNumberingAfterBreak="0">
+  <w:abstractNum w:abstractNumId="15" w15:restartNumberingAfterBreak="0">
     <w:nsid w:val="73F832F9"/>
     <w:multiLevelType w:val="hybridMultilevel"/>
     <w:tmpl w:val="6F6ACFD0"/>
@@ -4422,7 +3775,7 @@
       </w:rPr>
     </w:lvl>
   </w:abstractNum>
-  <w:abstractNum w:abstractNumId="15" w15:restartNumberingAfterBreak="0">
+  <w:abstractNum w:abstractNumId="16" w15:restartNumberingAfterBreak="0">
     <w:nsid w:val="74F35523"/>
     <w:multiLevelType w:val="hybridMultilevel"/>
     <w:tmpl w:val="5958F540"/>
@@ -4539,7 +3892,7 @@
     <w:abstractNumId w:val="1"/>
   </w:num>
   <w:num w:numId="2" w16cid:durableId="1141192505">
-    <w:abstractNumId w:val="15"/>
+    <w:abstractNumId w:val="16"/>
   </w:num>
   <w:num w:numId="3" w16cid:durableId="772634501">
     <w:abstractNumId w:val="3"/>
@@ -4551,7 +3904,7 @@
     <w:abstractNumId w:val="8"/>
   </w:num>
   <w:num w:numId="6" w16cid:durableId="770930427">
-    <w:abstractNumId w:val="10"/>
+    <w:abstractNumId w:val="11"/>
   </w:num>
   <w:num w:numId="7" w16cid:durableId="445807587">
     <w:abstractNumId w:val="7"/>
@@ -4560,7 +3913,7 @@
     <w:abstractNumId w:val="4"/>
   </w:num>
   <w:num w:numId="9" w16cid:durableId="146290820">
-    <w:abstractNumId w:val="11"/>
+    <w:abstractNumId w:val="12"/>
   </w:num>
   <w:num w:numId="10" w16cid:durableId="1557622648">
     <w:abstractNumId w:val="6"/>
@@ -4572,16 +3925,19 @@
     <w:abstractNumId w:val="5"/>
   </w:num>
   <w:num w:numId="13" w16cid:durableId="347802370">
-    <w:abstractNumId w:val="12"/>
+    <w:abstractNumId w:val="13"/>
   </w:num>
   <w:num w:numId="14" w16cid:durableId="2038650538">
-    <w:abstractNumId w:val="14"/>
+    <w:abstractNumId w:val="15"/>
   </w:num>
   <w:num w:numId="15" w16cid:durableId="1366640916">
-    <w:abstractNumId w:val="13"/>
+    <w:abstractNumId w:val="14"/>
   </w:num>
   <w:num w:numId="16" w16cid:durableId="1841382176">
     <w:abstractNumId w:val="2"/>
+  </w:num>
+  <w:num w:numId="17" w16cid:durableId="309024775">
+    <w:abstractNumId w:val="10"/>
   </w:num>
 </w:numbering>
 </file>

--- a/작업일지/작업일지(0123~0129).docx
+++ b/작업일지/작업일지(0123~0129).docx
@@ -118,7 +118,6 @@
               </w:rPr>
               <w:t xml:space="preserve">017184008 </w:t>
             </w:r>
-            <w:proofErr w:type="spellStart"/>
             <w:r>
               <w:rPr>
                 <w:rFonts w:asciiTheme="majorHAnsi" w:eastAsiaTheme="majorHAnsi" w:hAnsiTheme="majorHAnsi" w:hint="eastAsia"/>
@@ -128,7 +127,6 @@
               </w:rPr>
               <w:t>김덕현</w:t>
             </w:r>
-            <w:proofErr w:type="spellEnd"/>
           </w:p>
           <w:p>
             <w:pPr>
@@ -176,7 +174,6 @@
                 <w:sz w:val="22"/>
               </w:rPr>
             </w:pPr>
-            <w:proofErr w:type="spellStart"/>
             <w:r>
               <w:rPr>
                 <w:rFonts w:hint="eastAsia"/>
@@ -185,7 +182,6 @@
               </w:rPr>
               <w:t>팀명</w:t>
             </w:r>
-            <w:proofErr w:type="spellEnd"/>
           </w:p>
         </w:tc>
         <w:tc>
@@ -457,7 +453,20 @@
                 <w:rFonts w:hint="eastAsia"/>
                 <w:b/>
               </w:rPr>
-              <w:t>기둥 생성 스크립트 작성</w:t>
+              <w:t xml:space="preserve">서버 코드 </w:t>
+            </w:r>
+            <w:r>
+              <w:rPr>
+                <w:b/>
+              </w:rPr>
+              <w:t xml:space="preserve">cpp </w:t>
+            </w:r>
+            <w:r>
+              <w:rPr>
+                <w:rFonts w:hint="eastAsia"/>
+                <w:b/>
+              </w:rPr>
+              <w:t>및 헤더 파일 분리 작업 진행</w:t>
             </w:r>
           </w:p>
           <w:p>
@@ -470,6 +479,7 @@
               <w:ind w:leftChars="0"/>
               <w:jc w:val="left"/>
               <w:rPr>
+                <w:rFonts w:hint="eastAsia"/>
                 <w:b/>
               </w:rPr>
             </w:pPr>
@@ -478,23 +488,22 @@
                 <w:rFonts w:hint="eastAsia"/>
                 <w:b/>
               </w:rPr>
-              <w:t xml:space="preserve">스크립트 </w:t>
-            </w:r>
-            <w:proofErr w:type="spellStart"/>
+              <w:t>캐릭터 이동 함수 서버로 이동 및 이동 패킷 수정</w:t>
+            </w:r>
+          </w:p>
+          <w:p>
+            <w:pPr>
+              <w:jc w:val="left"/>
+              <w:rPr>
+                <w:b/>
+              </w:rPr>
+            </w:pPr>
             <w:r>
               <w:rPr>
                 <w:rFonts w:hint="eastAsia"/>
                 <w:b/>
               </w:rPr>
-              <w:t>리로드</w:t>
-            </w:r>
-            <w:proofErr w:type="spellEnd"/>
-            <w:r>
-              <w:rPr>
-                <w:rFonts w:hint="eastAsia"/>
-                <w:b/>
-              </w:rPr>
-              <w:t xml:space="preserve"> 구현</w:t>
+              <w:t>김덕현</w:t>
             </w:r>
           </w:p>
           <w:p>
@@ -512,41 +521,10 @@
             </w:pPr>
             <w:r>
               <w:rPr>
-                <w:rFonts w:hint="eastAsia"/>
-                <w:b/>
-              </w:rPr>
-              <w:t>N</w:t>
-            </w:r>
-            <w:r>
-              <w:rPr>
-                <w:b/>
-              </w:rPr>
-              <w:t xml:space="preserve">PC </w:t>
-            </w:r>
-            <w:r>
-              <w:rPr>
-                <w:rFonts w:hint="eastAsia"/>
-                <w:b/>
-              </w:rPr>
-              <w:t>이동 방향에 따른 회전 구현</w:t>
-            </w:r>
-          </w:p>
-          <w:p>
-            <w:pPr>
-              <w:jc w:val="left"/>
-              <w:rPr>
-                <w:b/>
-              </w:rPr>
-            </w:pPr>
-            <w:proofErr w:type="spellStart"/>
-            <w:r>
-              <w:rPr>
-                <w:rFonts w:hint="eastAsia"/>
-                <w:b/>
-              </w:rPr>
-              <w:t>김덕현</w:t>
-            </w:r>
-            <w:proofErr w:type="spellEnd"/>
+                <w:b/>
+              </w:rPr>
+              <w:t>export한 데이터를 통한 애니메이션 적용에 대한 공부</w:t>
+            </w:r>
           </w:p>
           <w:p>
             <w:pPr>
@@ -565,7 +543,22 @@
               <w:rPr>
                 <w:b/>
               </w:rPr>
-              <w:t>export한 데이터를 통한 애니메이션 적용에 대한 공부</w:t>
+              <w:t>Direct3D 특강 예제 활용</w:t>
+            </w:r>
+          </w:p>
+          <w:p>
+            <w:pPr>
+              <w:jc w:val="left"/>
+              <w:rPr>
+                <w:b/>
+              </w:rPr>
+            </w:pPr>
+            <w:r>
+              <w:rPr>
+                <w:rFonts w:hint="eastAsia"/>
+                <w:b/>
+              </w:rPr>
+              <w:t>임해인</w:t>
             </w:r>
           </w:p>
           <w:p>
@@ -583,41 +576,6 @@
             </w:pPr>
             <w:r>
               <w:rPr>
-                <w:b/>
-              </w:rPr>
-              <w:t>Direct3D 특강 예제 활용</w:t>
-            </w:r>
-          </w:p>
-          <w:p>
-            <w:pPr>
-              <w:jc w:val="left"/>
-              <w:rPr>
-                <w:b/>
-              </w:rPr>
-            </w:pPr>
-            <w:r>
-              <w:rPr>
-                <w:rFonts w:hint="eastAsia"/>
-                <w:b/>
-              </w:rPr>
-              <w:t>임해인</w:t>
-            </w:r>
-          </w:p>
-          <w:p>
-            <w:pPr>
-              <w:pStyle w:val="a4"/>
-              <w:numPr>
-                <w:ilvl w:val="0"/>
-                <w:numId w:val="8"/>
-              </w:numPr>
-              <w:ind w:leftChars="0"/>
-              <w:jc w:val="left"/>
-              <w:rPr>
-                <w:b/>
-              </w:rPr>
-            </w:pPr>
-            <w:r>
-              <w:rPr>
                 <w:rFonts w:hint="eastAsia"/>
                 <w:b/>
               </w:rPr>
@@ -715,52 +673,161 @@
         <w:rPr>
           <w:rFonts w:hint="eastAsia"/>
         </w:rPr>
-        <w:t>기둥 생성 스크립트 작성</w:t>
-      </w:r>
-    </w:p>
-    <w:p>
-      <w:pPr>
-        <w:pStyle w:val="2"/>
-      </w:pPr>
-      <w:r>
-        <w:rPr>
-          <w:rFonts w:hint="eastAsia"/>
-        </w:rPr>
-        <w:t xml:space="preserve">스크립트 </w:t>
-      </w:r>
-      <w:proofErr w:type="spellStart"/>
-      <w:r>
-        <w:rPr>
-          <w:rFonts w:hint="eastAsia"/>
-        </w:rPr>
-        <w:t>리로드</w:t>
-      </w:r>
-      <w:proofErr w:type="spellEnd"/>
-      <w:r>
-        <w:rPr>
-          <w:rFonts w:hint="eastAsia"/>
-        </w:rPr>
-        <w:t xml:space="preserve"> 구현</w:t>
-      </w:r>
-    </w:p>
-    <w:p>
-      <w:pPr>
-        <w:pStyle w:val="2"/>
-      </w:pPr>
-      <w:r>
-        <w:rPr>
-          <w:rFonts w:hint="eastAsia"/>
-        </w:rPr>
-        <w:t>N</w:t>
+        <w:t xml:space="preserve">서버 코드 </w:t>
       </w:r>
       <w:r>
-        <w:t xml:space="preserve">PC </w:t>
+        <w:t xml:space="preserve">cpp </w:t>
       </w:r>
       <w:r>
         <w:rPr>
           <w:rFonts w:hint="eastAsia"/>
         </w:rPr>
-        <w:t>이동 방향에 따른 회전 구현</w:t>
+        <w:t>및 헤더 파일 분리 작업 진행</w:t>
+      </w:r>
+    </w:p>
+    <w:p>
+      <w:pPr>
+        <w:pStyle w:val="a4"/>
+        <w:numPr>
+          <w:ilvl w:val="0"/>
+          <w:numId w:val="18"/>
+        </w:numPr>
+        <w:ind w:leftChars="0"/>
+      </w:pPr>
+      <w:r>
+        <w:rPr>
+          <w:rFonts w:hint="eastAsia"/>
+        </w:rPr>
+        <w:t xml:space="preserve">기존 코드가 팀원들의 코드 리딩에 어려울 수 있다고 생각해서 </w:t>
+      </w:r>
+      <w:r>
+        <w:rPr>
+          <w:rFonts w:hint="eastAsia"/>
+        </w:rPr>
+        <w:t>서버</w:t>
+      </w:r>
+      <w:r>
+        <w:rPr>
+          <w:rFonts w:hint="eastAsia"/>
+        </w:rPr>
+        <w:t xml:space="preserve"> 코드 수정 작업 </w:t>
+      </w:r>
+      <w:r>
+        <w:rPr>
+          <w:rFonts w:hint="eastAsia"/>
+        </w:rPr>
+        <w:t>완료</w:t>
+      </w:r>
+    </w:p>
+    <w:p>
+      <w:pPr>
+        <w:pStyle w:val="2"/>
+      </w:pPr>
+      <w:r>
+        <w:rPr>
+          <w:rFonts w:hint="eastAsia"/>
+        </w:rPr>
+        <w:t>캐릭터 이동 함수 서버로 이동 및 이동 패킷 수정</w:t>
+      </w:r>
+    </w:p>
+    <w:p>
+      <w:pPr>
+        <w:pStyle w:val="a4"/>
+        <w:numPr>
+          <w:ilvl w:val="0"/>
+          <w:numId w:val="18"/>
+        </w:numPr>
+        <w:ind w:leftChars="0"/>
+      </w:pPr>
+      <w:r>
+        <w:rPr>
+          <w:rFonts w:hint="eastAsia"/>
+        </w:rPr>
+        <w:t>기존 클라이언트에서 좌표 업데이트하는 방식에서 클라이언트에서 키를 서버로 송신 후 서버에서 좌표 업데이트 하게끔 수정</w:t>
+      </w:r>
+    </w:p>
+    <w:p>
+      <w:pPr>
+        <w:pStyle w:val="a4"/>
+        <w:numPr>
+          <w:ilvl w:val="0"/>
+          <w:numId w:val="18"/>
+        </w:numPr>
+        <w:ind w:leftChars="0"/>
+      </w:pPr>
+      <w:r>
+        <w:rPr>
+          <w:rFonts w:hint="eastAsia"/>
+        </w:rPr>
+        <w:t>이동 구현에 필요한 변수 생성 및 이동과 관련된 패킷 데이터 수정</w:t>
+      </w:r>
+    </w:p>
+    <w:p>
+      <w:pPr>
+        <w:pStyle w:val="a4"/>
+        <w:numPr>
+          <w:ilvl w:val="0"/>
+          <w:numId w:val="18"/>
+        </w:numPr>
+        <w:ind w:leftChars="0"/>
+        <w:rPr>
+          <w:rFonts w:hint="eastAsia"/>
+        </w:rPr>
+      </w:pPr>
+      <w:r>
+        <w:rPr>
+          <w:rFonts w:hint="eastAsia"/>
+        </w:rPr>
+        <w:t xml:space="preserve">키를 계속해서 누르고 있을 경우 계속해서 서버로 패킷을 전송하는 방식에서 상태값을 이용해서 이동키의 변화가 있을 때 업데이트 하는 방식으로 변경 </w:t>
+      </w:r>
+      <w:r>
+        <w:t xml:space="preserve">-&gt; </w:t>
+      </w:r>
+      <w:r>
+        <w:rPr>
+          <w:rFonts w:hint="eastAsia"/>
+        </w:rPr>
+        <w:t>패킷 송신량 최소화</w:t>
+      </w:r>
+    </w:p>
+    <w:p>
+      <w:pPr>
+        <w:widowControl/>
+        <w:wordWrap/>
+        <w:autoSpaceDE/>
+        <w:autoSpaceDN/>
+        <w:rPr>
+          <w:rFonts w:hint="eastAsia"/>
+          <w:b/>
+          <w:sz w:val="22"/>
+        </w:rPr>
+      </w:pPr>
+    </w:p>
+    <w:p>
+      <w:pPr>
+        <w:pStyle w:val="1"/>
+      </w:pPr>
+      <w:r>
+        <w:rPr>
+          <w:rFonts w:hint="eastAsia"/>
+        </w:rPr>
+        <w:t>김덕현</w:t>
+      </w:r>
+    </w:p>
+    <w:p>
+      <w:pPr>
+        <w:pStyle w:val="2"/>
+      </w:pPr>
+      <w:r>
+        <w:t>export한 데이터를 통한 애니메이션 적용에 대한 공부</w:t>
+      </w:r>
+    </w:p>
+    <w:p>
+      <w:pPr>
+        <w:pStyle w:val="2"/>
+      </w:pPr>
+      <w:r>
+        <w:t>Direct3D 특강 예제 활용</w:t>
       </w:r>
     </w:p>
     <w:p/>
@@ -780,466 +847,7 @@
         <w:rPr>
           <w:noProof/>
         </w:rPr>
-        <w:drawing>
-          <wp:inline distT="0" distB="0" distL="0" distR="0" wp14:anchorId="27373F03" wp14:editId="0A4304AB">
-            <wp:extent cx="5321698" cy="2990850"/>
-            <wp:effectExtent l="0" t="0" r="0" b="0"/>
-            <wp:docPr id="1" name="그림 1" descr="텍스트이(가) 표시된 사진&#10;&#10;자동 생성된 설명"/>
-            <wp:cNvGraphicFramePr>
-              <a:graphicFrameLocks xmlns:a="http://schemas.openxmlformats.org/drawingml/2006/main" noChangeAspect="1"/>
-            </wp:cNvGraphicFramePr>
-            <a:graphic xmlns:a="http://schemas.openxmlformats.org/drawingml/2006/main">
-              <a:graphicData uri="http://schemas.openxmlformats.org/drawingml/2006/picture">
-                <pic:pic xmlns:pic="http://schemas.openxmlformats.org/drawingml/2006/picture">
-                  <pic:nvPicPr>
-                    <pic:cNvPr id="1" name="그림 1" descr="텍스트이(가) 표시된 사진&#10;&#10;자동 생성된 설명"/>
-                    <pic:cNvPicPr/>
-                  </pic:nvPicPr>
-                  <pic:blipFill>
-                    <a:blip r:embed="rId7"/>
-                    <a:stretch>
-                      <a:fillRect/>
-                    </a:stretch>
-                  </pic:blipFill>
-                  <pic:spPr>
-                    <a:xfrm>
-                      <a:off x="0" y="0"/>
-                      <a:ext cx="5340033" cy="3001155"/>
-                    </a:xfrm>
-                    <a:prstGeom prst="rect">
-                      <a:avLst/>
-                    </a:prstGeom>
-                  </pic:spPr>
-                </pic:pic>
-              </a:graphicData>
-            </a:graphic>
-          </wp:inline>
-        </w:drawing>
-      </w:r>
-    </w:p>
-    <w:p>
-      <w:pPr>
-        <w:widowControl/>
-        <w:wordWrap/>
-        <w:autoSpaceDE/>
-        <w:autoSpaceDN/>
-        <w:rPr>
-          <w:b/>
-          <w:sz w:val="22"/>
-        </w:rPr>
-      </w:pPr>
-      <w:r>
-        <w:rPr>
-          <w:b/>
-          <w:sz w:val="22"/>
-        </w:rPr>
-        <w:br w:type="page"/>
-      </w:r>
-    </w:p>
-    <w:p>
-      <w:pPr>
-        <w:pStyle w:val="a4"/>
-        <w:widowControl/>
-        <w:numPr>
-          <w:ilvl w:val="0"/>
-          <w:numId w:val="9"/>
-        </w:numPr>
-        <w:wordWrap/>
-        <w:autoSpaceDE/>
-        <w:autoSpaceDN/>
-        <w:ind w:leftChars="0"/>
-        <w:rPr>
-          <w:b/>
-          <w:szCs w:val="20"/>
-        </w:rPr>
-      </w:pPr>
-      <w:r>
-        <w:rPr>
-          <w:rFonts w:hint="eastAsia"/>
-          <w:bCs/>
-          <w:szCs w:val="20"/>
-        </w:rPr>
         <w:lastRenderedPageBreak/>
-        <w:t>기둥 스크립트</w:t>
-      </w:r>
-      <w:r>
-        <w:rPr>
-          <w:bCs/>
-          <w:szCs w:val="20"/>
-        </w:rPr>
-        <w:t xml:space="preserve"> </w:t>
-      </w:r>
-      <w:r>
-        <w:rPr>
-          <w:rFonts w:hint="eastAsia"/>
-          <w:bCs/>
-          <w:szCs w:val="20"/>
-        </w:rPr>
-        <w:t>작성</w:t>
-      </w:r>
-    </w:p>
-    <w:p>
-      <w:pPr>
-        <w:pStyle w:val="a4"/>
-        <w:widowControl/>
-        <w:numPr>
-          <w:ilvl w:val="1"/>
-          <w:numId w:val="9"/>
-        </w:numPr>
-        <w:wordWrap/>
-        <w:autoSpaceDE/>
-        <w:autoSpaceDN/>
-        <w:ind w:leftChars="0"/>
-        <w:rPr>
-          <w:b/>
-          <w:szCs w:val="20"/>
-        </w:rPr>
-      </w:pPr>
-      <w:r>
-        <w:rPr>
-          <w:rFonts w:hint="eastAsia"/>
-          <w:bCs/>
-          <w:szCs w:val="20"/>
-        </w:rPr>
-        <w:t>기둥 관련 기능을 전송하기 위한</w:t>
-      </w:r>
-      <w:r>
-        <w:rPr>
-          <w:bCs/>
-          <w:szCs w:val="20"/>
-        </w:rPr>
-        <w:t xml:space="preserve"> </w:t>
-      </w:r>
-      <w:r>
-        <w:rPr>
-          <w:rFonts w:hint="eastAsia"/>
-          <w:bCs/>
-          <w:szCs w:val="20"/>
-        </w:rPr>
-        <w:t>패킷 추가</w:t>
-      </w:r>
-    </w:p>
-    <w:p>
-      <w:pPr>
-        <w:pStyle w:val="a4"/>
-        <w:widowControl/>
-        <w:numPr>
-          <w:ilvl w:val="1"/>
-          <w:numId w:val="9"/>
-        </w:numPr>
-        <w:wordWrap/>
-        <w:autoSpaceDE/>
-        <w:autoSpaceDN/>
-        <w:ind w:leftChars="0"/>
-        <w:rPr>
-          <w:b/>
-          <w:szCs w:val="20"/>
-        </w:rPr>
-      </w:pPr>
-      <w:r>
-        <w:rPr>
-          <w:rFonts w:hint="eastAsia"/>
-          <w:bCs/>
-          <w:szCs w:val="20"/>
-        </w:rPr>
-        <w:t xml:space="preserve">기둥 관련 기능 </w:t>
-      </w:r>
-      <w:r>
-        <w:rPr>
-          <w:bCs/>
-          <w:szCs w:val="20"/>
-        </w:rPr>
-        <w:t xml:space="preserve">( </w:t>
-      </w:r>
-      <w:r>
-        <w:rPr>
-          <w:rFonts w:hint="eastAsia"/>
-          <w:bCs/>
-          <w:szCs w:val="20"/>
-        </w:rPr>
-        <w:t>초기화,</w:t>
-      </w:r>
-      <w:r>
-        <w:rPr>
-          <w:bCs/>
-          <w:szCs w:val="20"/>
-        </w:rPr>
-        <w:t xml:space="preserve"> </w:t>
-      </w:r>
-      <w:r>
-        <w:rPr>
-          <w:rFonts w:hint="eastAsia"/>
-          <w:bCs/>
-          <w:szCs w:val="20"/>
-        </w:rPr>
-        <w:t>추가</w:t>
-      </w:r>
-      <w:r>
-        <w:rPr>
-          <w:bCs/>
-          <w:szCs w:val="20"/>
-        </w:rPr>
-        <w:t xml:space="preserve">, </w:t>
-      </w:r>
-      <w:r>
-        <w:rPr>
-          <w:rFonts w:hint="eastAsia"/>
-          <w:bCs/>
-          <w:szCs w:val="20"/>
-        </w:rPr>
-        <w:t xml:space="preserve">삭제 등 </w:t>
-      </w:r>
-      <w:r>
-        <w:rPr>
-          <w:bCs/>
-          <w:szCs w:val="20"/>
-        </w:rPr>
-        <w:t xml:space="preserve">) </w:t>
-      </w:r>
-      <w:r>
-        <w:rPr>
-          <w:rFonts w:hint="eastAsia"/>
-          <w:bCs/>
-          <w:szCs w:val="20"/>
-        </w:rPr>
-        <w:t>구현</w:t>
-      </w:r>
-    </w:p>
-    <w:p>
-      <w:pPr>
-        <w:pStyle w:val="a4"/>
-        <w:widowControl/>
-        <w:numPr>
-          <w:ilvl w:val="0"/>
-          <w:numId w:val="9"/>
-        </w:numPr>
-        <w:wordWrap/>
-        <w:autoSpaceDE/>
-        <w:autoSpaceDN/>
-        <w:ind w:leftChars="0"/>
-        <w:rPr>
-          <w:b/>
-          <w:szCs w:val="20"/>
-        </w:rPr>
-      </w:pPr>
-      <w:r>
-        <w:rPr>
-          <w:rFonts w:hint="eastAsia"/>
-          <w:bCs/>
-          <w:szCs w:val="20"/>
-        </w:rPr>
-        <w:t xml:space="preserve">스크립트 </w:t>
-      </w:r>
-      <w:proofErr w:type="spellStart"/>
-      <w:r>
-        <w:rPr>
-          <w:rFonts w:hint="eastAsia"/>
-          <w:bCs/>
-          <w:szCs w:val="20"/>
-        </w:rPr>
-        <w:t>리로드</w:t>
-      </w:r>
-      <w:proofErr w:type="spellEnd"/>
-      <w:r>
-        <w:rPr>
-          <w:rFonts w:hint="eastAsia"/>
-          <w:bCs/>
-          <w:szCs w:val="20"/>
-        </w:rPr>
-        <w:t xml:space="preserve"> 작성</w:t>
-      </w:r>
-    </w:p>
-    <w:p>
-      <w:pPr>
-        <w:pStyle w:val="a4"/>
-        <w:widowControl/>
-        <w:numPr>
-          <w:ilvl w:val="1"/>
-          <w:numId w:val="9"/>
-        </w:numPr>
-        <w:wordWrap/>
-        <w:autoSpaceDE/>
-        <w:autoSpaceDN/>
-        <w:ind w:leftChars="0"/>
-        <w:rPr>
-          <w:b/>
-          <w:szCs w:val="20"/>
-        </w:rPr>
-      </w:pPr>
-      <w:r>
-        <w:rPr>
-          <w:rFonts w:hint="eastAsia"/>
-          <w:bCs/>
-          <w:szCs w:val="20"/>
-        </w:rPr>
-        <w:t xml:space="preserve">기존 </w:t>
-      </w:r>
-      <w:r>
-        <w:rPr>
-          <w:bCs/>
-          <w:szCs w:val="20"/>
-        </w:rPr>
-        <w:t xml:space="preserve">GM </w:t>
-      </w:r>
-      <w:r>
-        <w:rPr>
-          <w:rFonts w:hint="eastAsia"/>
-          <w:bCs/>
-          <w:szCs w:val="20"/>
-        </w:rPr>
-        <w:t xml:space="preserve">콘솔 계획 </w:t>
-      </w:r>
-      <w:r>
-        <w:rPr>
-          <w:bCs/>
-          <w:szCs w:val="20"/>
-        </w:rPr>
-        <w:t xml:space="preserve">-&gt; </w:t>
-      </w:r>
-      <w:r>
-        <w:rPr>
-          <w:rFonts w:hint="eastAsia"/>
-          <w:bCs/>
-          <w:szCs w:val="20"/>
-        </w:rPr>
-        <w:t>클라이언트 지정 명령어 변경</w:t>
-      </w:r>
-    </w:p>
-    <w:p>
-      <w:pPr>
-        <w:pStyle w:val="a4"/>
-        <w:widowControl/>
-        <w:numPr>
-          <w:ilvl w:val="1"/>
-          <w:numId w:val="9"/>
-        </w:numPr>
-        <w:wordWrap/>
-        <w:autoSpaceDE/>
-        <w:autoSpaceDN/>
-        <w:ind w:leftChars="0"/>
-        <w:rPr>
-          <w:b/>
-          <w:szCs w:val="20"/>
-        </w:rPr>
-      </w:pPr>
-      <w:proofErr w:type="spellStart"/>
-      <w:r>
-        <w:rPr>
-          <w:rFonts w:hint="eastAsia"/>
-          <w:bCs/>
-          <w:szCs w:val="20"/>
-        </w:rPr>
-        <w:t>리로드</w:t>
-      </w:r>
-      <w:proofErr w:type="spellEnd"/>
-      <w:r>
-        <w:rPr>
-          <w:rFonts w:hint="eastAsia"/>
-          <w:bCs/>
-          <w:szCs w:val="20"/>
-        </w:rPr>
-        <w:t xml:space="preserve"> 관련 패킷 추가</w:t>
-      </w:r>
-    </w:p>
-    <w:p>
-      <w:pPr>
-        <w:pStyle w:val="a4"/>
-        <w:widowControl/>
-        <w:numPr>
-          <w:ilvl w:val="0"/>
-          <w:numId w:val="9"/>
-        </w:numPr>
-        <w:wordWrap/>
-        <w:autoSpaceDE/>
-        <w:autoSpaceDN/>
-        <w:ind w:leftChars="0"/>
-        <w:rPr>
-          <w:b/>
-          <w:szCs w:val="20"/>
-        </w:rPr>
-      </w:pPr>
-      <w:r>
-        <w:rPr>
-          <w:rFonts w:hint="eastAsia"/>
-          <w:bCs/>
-          <w:szCs w:val="20"/>
-        </w:rPr>
-        <w:t>N</w:t>
-      </w:r>
-      <w:r>
-        <w:rPr>
-          <w:bCs/>
-          <w:szCs w:val="20"/>
-        </w:rPr>
-        <w:t xml:space="preserve">PC </w:t>
-      </w:r>
-      <w:r>
-        <w:rPr>
-          <w:rFonts w:hint="eastAsia"/>
-          <w:bCs/>
-          <w:szCs w:val="20"/>
-        </w:rPr>
-        <w:t>이동 방향에 따른 회전 구현</w:t>
-      </w:r>
-    </w:p>
-    <w:p>
-      <w:pPr>
-        <w:widowControl/>
-        <w:wordWrap/>
-        <w:autoSpaceDE/>
-        <w:autoSpaceDN/>
-        <w:rPr>
-          <w:b/>
-          <w:szCs w:val="20"/>
-        </w:rPr>
-      </w:pPr>
-    </w:p>
-    <w:p>
-      <w:pPr>
-        <w:pStyle w:val="1"/>
-      </w:pPr>
-      <w:proofErr w:type="spellStart"/>
-      <w:r>
-        <w:rPr>
-          <w:rFonts w:hint="eastAsia"/>
-        </w:rPr>
-        <w:t>김덕현</w:t>
-      </w:r>
-      <w:proofErr w:type="spellEnd"/>
-    </w:p>
-    <w:p>
-      <w:pPr>
-        <w:pStyle w:val="2"/>
-      </w:pPr>
-      <w:r>
-        <w:t>export한 데이터를 통한 애니메이션 적용에 대한 공부</w:t>
-      </w:r>
-    </w:p>
-    <w:p>
-      <w:pPr>
-        <w:pStyle w:val="2"/>
-      </w:pPr>
-      <w:r>
-        <w:t>Direct3D 특강 예제 활용</w:t>
-      </w:r>
-    </w:p>
-    <w:p/>
-    <w:p>
-      <w:pPr>
-        <w:widowControl/>
-        <w:wordWrap/>
-        <w:autoSpaceDE/>
-        <w:autoSpaceDN/>
-        <w:jc w:val="center"/>
-        <w:rPr>
-          <w:b/>
-          <w:sz w:val="22"/>
-        </w:rPr>
-      </w:pPr>
-      <w:r>
-        <w:rPr>
-          <w:noProof/>
-        </w:rPr>
         <w:drawing>
           <wp:inline distT="0" distB="0" distL="0" distR="0" wp14:anchorId="383C8318" wp14:editId="738E71C3">
             <wp:extent cx="4391025" cy="3279461"/>
@@ -1256,7 +864,7 @@
                     <pic:cNvPicPr/>
                   </pic:nvPicPr>
                   <pic:blipFill>
-                    <a:blip r:embed="rId8"/>
+                    <a:blip r:embed="rId7"/>
                     <a:stretch>
                       <a:fillRect/>
                     </a:stretch>
@@ -1334,21 +942,7 @@
         <w:rPr>
           <w:rFonts w:hint="eastAsia"/>
         </w:rPr>
-        <w:t xml:space="preserve">스크립트 </w:t>
-      </w:r>
-      <w:proofErr w:type="spellStart"/>
-      <w:r>
-        <w:rPr>
-          <w:rFonts w:hint="eastAsia"/>
-        </w:rPr>
-        <w:t>리로드</w:t>
-      </w:r>
-      <w:proofErr w:type="spellEnd"/>
-      <w:r>
-        <w:rPr>
-          <w:rFonts w:hint="eastAsia"/>
-        </w:rPr>
-        <w:t xml:space="preserve"> 기능 구현을 위한 클라이언트 파트 작성</w:t>
+        <w:t>스크립트 리로드 기능 구현을 위한 클라이언트 파트 작성</w:t>
       </w:r>
     </w:p>
     <w:p>
@@ -1404,33 +998,11 @@
         <w:autoSpaceDN/>
         <w:ind w:leftChars="0"/>
       </w:pPr>
-      <w:proofErr w:type="spellStart"/>
       <w:r>
         <w:rPr>
           <w:rFonts w:hint="eastAsia"/>
         </w:rPr>
-        <w:t>파티클을</w:t>
-      </w:r>
-      <w:proofErr w:type="spellEnd"/>
-      <w:r>
-        <w:rPr>
-          <w:rFonts w:hint="eastAsia"/>
-        </w:rPr>
-        <w:t xml:space="preserve"> 위한 계산 </w:t>
-      </w:r>
-      <w:proofErr w:type="spellStart"/>
-      <w:r>
-        <w:rPr>
-          <w:rFonts w:hint="eastAsia"/>
-        </w:rPr>
-        <w:t>쉐이더</w:t>
-      </w:r>
-      <w:proofErr w:type="spellEnd"/>
-      <w:r>
-        <w:rPr>
-          <w:rFonts w:hint="eastAsia"/>
-        </w:rPr>
-        <w:t xml:space="preserve"> 작성</w:t>
+        <w:t>파티클을 위한 계산 쉐이더 작성</w:t>
       </w:r>
     </w:p>
     <w:p>
@@ -1617,28 +1189,12 @@
               <w:ind w:leftChars="0"/>
               <w:jc w:val="left"/>
             </w:pPr>
-            <w:proofErr w:type="spellStart"/>
             <w:r>
               <w:rPr>
                 <w:rFonts w:hint="eastAsia"/>
               </w:rPr>
-              <w:t>파티클</w:t>
-            </w:r>
-            <w:proofErr w:type="spellEnd"/>
-            <w:r>
-              <w:rPr>
-                <w:rFonts w:hint="eastAsia"/>
-              </w:rPr>
-              <w:t xml:space="preserve"> </w:t>
-            </w:r>
-            <w:proofErr w:type="spellStart"/>
-            <w:r>
-              <w:rPr>
-                <w:rFonts w:hint="eastAsia"/>
-              </w:rPr>
-              <w:t>미구현</w:t>
-            </w:r>
-            <w:proofErr w:type="spellEnd"/>
+              <w:t>파티클 미구현</w:t>
+            </w:r>
           </w:p>
         </w:tc>
         <w:tc>
@@ -1696,19 +1252,11 @@
               <w:ind w:leftChars="0"/>
               <w:jc w:val="left"/>
             </w:pPr>
-            <w:proofErr w:type="spellStart"/>
             <w:r>
               <w:rPr>
                 <w:rFonts w:hint="eastAsia"/>
               </w:rPr>
-              <w:t>파티클</w:t>
-            </w:r>
-            <w:proofErr w:type="spellEnd"/>
-            <w:r>
-              <w:rPr>
-                <w:rFonts w:hint="eastAsia"/>
-              </w:rPr>
-              <w:t xml:space="preserve"> 구현</w:t>
+              <w:t>파티클 구현</w:t>
             </w:r>
           </w:p>
         </w:tc>
@@ -1881,19 +1429,11 @@
               <w:rPr>
                 <w:rFonts w:hint="eastAsia"/>
               </w:rPr>
-              <w:t xml:space="preserve">커맨드 리스트 </w:t>
-            </w:r>
-            <w:proofErr w:type="spellStart"/>
-            <w:r>
-              <w:rPr>
-                <w:rFonts w:hint="eastAsia"/>
-              </w:rPr>
-              <w:t>e</w:t>
+              <w:t>커맨드 리스트 e</w:t>
             </w:r>
             <w:r>
               <w:t>xcute</w:t>
             </w:r>
-            <w:proofErr w:type="spellEnd"/>
             <w:r>
               <w:rPr>
                 <w:rFonts w:hint="eastAsia"/>
@@ -1910,19 +1450,11 @@
               </w:numPr>
               <w:ind w:leftChars="0"/>
             </w:pPr>
-            <w:proofErr w:type="spellStart"/>
             <w:r>
               <w:rPr>
                 <w:rFonts w:hint="eastAsia"/>
               </w:rPr>
-              <w:t>파티클</w:t>
-            </w:r>
-            <w:proofErr w:type="spellEnd"/>
-            <w:r>
-              <w:rPr>
-                <w:rFonts w:hint="eastAsia"/>
-              </w:rPr>
-              <w:t xml:space="preserve"> 추가 구현</w:t>
+              <w:t>파티클 추가 구현</w:t>
             </w:r>
           </w:p>
           <w:p>
@@ -1938,21 +1470,7 @@
               <w:rPr>
                 <w:rFonts w:hint="eastAsia"/>
               </w:rPr>
-              <w:t xml:space="preserve">회전 정보 </w:t>
-            </w:r>
-            <w:proofErr w:type="spellStart"/>
-            <w:r>
-              <w:rPr>
-                <w:rFonts w:hint="eastAsia"/>
-              </w:rPr>
-              <w:t>재구현</w:t>
-            </w:r>
-            <w:proofErr w:type="spellEnd"/>
-            <w:r>
-              <w:rPr>
-                <w:rFonts w:hint="eastAsia"/>
-              </w:rPr>
-              <w:t>(서버)</w:t>
+              <w:t>회전 정보 재구현(서버)</w:t>
             </w:r>
           </w:p>
         </w:tc>
@@ -1981,6 +1499,7 @@
                 <w:b/>
                 <w:sz w:val="22"/>
               </w:rPr>
+              <w:lastRenderedPageBreak/>
               <w:t>지도교수</w:t>
             </w:r>
           </w:p>
@@ -2088,6 +1607,119 @@
 <file path=word/numbering.xml><?xml version="1.0" encoding="utf-8"?>
 <w:numbering xmlns:wpc="http://schemas.microsoft.com/office/word/2010/wordprocessingCanvas" xmlns:cx="http://schemas.microsoft.com/office/drawing/2014/chartex" xmlns:cx1="http://schemas.microsoft.com/office/drawing/2015/9/8/chartex" xmlns:cx2="http://schemas.microsoft.com/office/drawing/2015/10/21/chartex" xmlns:cx3="http://schemas.microsoft.com/office/drawing/2016/5/9/chartex" xmlns:cx4="http://schemas.microsoft.com/office/drawing/2016/5/10/chartex" xmlns:cx5="http://schemas.microsoft.com/office/drawing/2016/5/11/chartex" xmlns:cx6="http://schemas.microsoft.com/office/drawing/2016/5/12/chartex" xmlns:cx7="http://schemas.microsoft.com/office/drawing/2016/5/13/chartex" xmlns:cx8="http://schemas.microsoft.com/office/drawing/2016/5/14/chartex" xmlns:mc="http://schemas.openxmlformats.org/markup-compatibility/2006" xmlns:aink="http://schemas.microsoft.com/office/drawing/2016/ink" xmlns:am3d="http://schemas.microsoft.com/office/drawing/2017/model3d" xmlns:o="urn:schemas-microsoft-com:office:office" xmlns:oel="http://schemas.microsoft.com/office/2019/extlst" xmlns:r="http://schemas.openxmlformats.org/officeDocument/2006/relationships" xmlns:m="http://schemas.openxmlformats.org/officeDocument/2006/math" xmlns:v="urn:schemas-microsoft-com:vml" xmlns:wp14="http://schemas.microsoft.com/office/word/2010/wordprocessingDrawing" xmlns:wp="http://schemas.openxmlformats.org/drawingml/2006/wordprocessingDrawing" xmlns:w10="urn:schemas-microsoft-com:office:word" xmlns:w="http://schemas.openxmlformats.org/wordprocessingml/2006/main" xmlns:w14="http://schemas.microsoft.com/office/word/2010/wordml" xmlns:w15="http://schemas.microsoft.com/office/word/2012/wordml" xmlns:w16cex="http://schemas.microsoft.com/office/word/2018/wordml/cex" xmlns:w16cid="http://schemas.microsoft.com/office/word/2016/wordml/cid" xmlns:w16="http://schemas.microsoft.com/office/word/2018/wordml" xmlns:w16sdtdh="http://schemas.microsoft.com/office/word/2020/wordml/sdtdatahash" xmlns:w16se="http://schemas.microsoft.com/office/word/2015/wordml/symex" xmlns:wpg="http://schemas.microsoft.com/office/word/2010/wordprocessingGroup" xmlns:wpi="http://schemas.microsoft.com/office/word/2010/wordprocessingInk" xmlns:wne="http://schemas.microsoft.com/office/word/2006/wordml" xmlns:wps="http://schemas.microsoft.com/office/word/2010/wordprocessingShape" mc:Ignorable="w14 w15 w16se w16cid w16 w16cex w16sdtdh wp14">
   <w:abstractNum w:abstractNumId="0" w15:restartNumberingAfterBreak="0">
+    <w:nsid w:val="066C091C"/>
+    <w:multiLevelType w:val="hybridMultilevel"/>
+    <w:tmpl w:val="7B2E34E8"/>
+    <w:lvl w:ilvl="0" w:tplc="04090001">
+      <w:start w:val="1"/>
+      <w:numFmt w:val="bullet"/>
+      <w:lvlText w:val=""/>
+      <w:lvlJc w:val="left"/>
+      <w:pPr>
+        <w:ind w:left="800" w:hanging="400"/>
+      </w:pPr>
+      <w:rPr>
+        <w:rFonts w:ascii="Wingdings" w:hAnsi="Wingdings" w:hint="default"/>
+      </w:rPr>
+    </w:lvl>
+    <w:lvl w:ilvl="1" w:tplc="04090003" w:tentative="1">
+      <w:start w:val="1"/>
+      <w:numFmt w:val="bullet"/>
+      <w:lvlText w:val=""/>
+      <w:lvlJc w:val="left"/>
+      <w:pPr>
+        <w:ind w:left="1200" w:hanging="400"/>
+      </w:pPr>
+      <w:rPr>
+        <w:rFonts w:ascii="Wingdings" w:hAnsi="Wingdings" w:hint="default"/>
+      </w:rPr>
+    </w:lvl>
+    <w:lvl w:ilvl="2" w:tplc="04090005" w:tentative="1">
+      <w:start w:val="1"/>
+      <w:numFmt w:val="bullet"/>
+      <w:lvlText w:val=""/>
+      <w:lvlJc w:val="left"/>
+      <w:pPr>
+        <w:ind w:left="1600" w:hanging="400"/>
+      </w:pPr>
+      <w:rPr>
+        <w:rFonts w:ascii="Wingdings" w:hAnsi="Wingdings" w:hint="default"/>
+      </w:rPr>
+    </w:lvl>
+    <w:lvl w:ilvl="3" w:tplc="04090001" w:tentative="1">
+      <w:start w:val="1"/>
+      <w:numFmt w:val="bullet"/>
+      <w:lvlText w:val=""/>
+      <w:lvlJc w:val="left"/>
+      <w:pPr>
+        <w:ind w:left="2000" w:hanging="400"/>
+      </w:pPr>
+      <w:rPr>
+        <w:rFonts w:ascii="Wingdings" w:hAnsi="Wingdings" w:hint="default"/>
+      </w:rPr>
+    </w:lvl>
+    <w:lvl w:ilvl="4" w:tplc="04090003" w:tentative="1">
+      <w:start w:val="1"/>
+      <w:numFmt w:val="bullet"/>
+      <w:lvlText w:val=""/>
+      <w:lvlJc w:val="left"/>
+      <w:pPr>
+        <w:ind w:left="2400" w:hanging="400"/>
+      </w:pPr>
+      <w:rPr>
+        <w:rFonts w:ascii="Wingdings" w:hAnsi="Wingdings" w:hint="default"/>
+      </w:rPr>
+    </w:lvl>
+    <w:lvl w:ilvl="5" w:tplc="04090005" w:tentative="1">
+      <w:start w:val="1"/>
+      <w:numFmt w:val="bullet"/>
+      <w:lvlText w:val=""/>
+      <w:lvlJc w:val="left"/>
+      <w:pPr>
+        <w:ind w:left="2800" w:hanging="400"/>
+      </w:pPr>
+      <w:rPr>
+        <w:rFonts w:ascii="Wingdings" w:hAnsi="Wingdings" w:hint="default"/>
+      </w:rPr>
+    </w:lvl>
+    <w:lvl w:ilvl="6" w:tplc="04090001" w:tentative="1">
+      <w:start w:val="1"/>
+      <w:numFmt w:val="bullet"/>
+      <w:lvlText w:val=""/>
+      <w:lvlJc w:val="left"/>
+      <w:pPr>
+        <w:ind w:left="3200" w:hanging="400"/>
+      </w:pPr>
+      <w:rPr>
+        <w:rFonts w:ascii="Wingdings" w:hAnsi="Wingdings" w:hint="default"/>
+      </w:rPr>
+    </w:lvl>
+    <w:lvl w:ilvl="7" w:tplc="04090003" w:tentative="1">
+      <w:start w:val="1"/>
+      <w:numFmt w:val="bullet"/>
+      <w:lvlText w:val=""/>
+      <w:lvlJc w:val="left"/>
+      <w:pPr>
+        <w:ind w:left="3600" w:hanging="400"/>
+      </w:pPr>
+      <w:rPr>
+        <w:rFonts w:ascii="Wingdings" w:hAnsi="Wingdings" w:hint="default"/>
+      </w:rPr>
+    </w:lvl>
+    <w:lvl w:ilvl="8" w:tplc="04090005" w:tentative="1">
+      <w:start w:val="1"/>
+      <w:numFmt w:val="bullet"/>
+      <w:lvlText w:val=""/>
+      <w:lvlJc w:val="left"/>
+      <w:pPr>
+        <w:ind w:left="4000" w:hanging="400"/>
+      </w:pPr>
+      <w:rPr>
+        <w:rFonts w:ascii="Wingdings" w:hAnsi="Wingdings" w:hint="default"/>
+      </w:rPr>
+    </w:lvl>
+  </w:abstractNum>
+  <w:abstractNum w:abstractNumId="1" w15:restartNumberingAfterBreak="0">
     <w:nsid w:val="117A28C2"/>
     <w:multiLevelType w:val="hybridMultilevel"/>
     <w:tmpl w:val="55309632"/>
@@ -2200,7 +1832,7 @@
       </w:rPr>
     </w:lvl>
   </w:abstractNum>
-  <w:abstractNum w:abstractNumId="1" w15:restartNumberingAfterBreak="0">
+  <w:abstractNum w:abstractNumId="2" w15:restartNumberingAfterBreak="0">
     <w:nsid w:val="14385A33"/>
     <w:multiLevelType w:val="hybridMultilevel"/>
     <w:tmpl w:val="DED2CDC8"/>
@@ -2313,7 +1945,7 @@
       </w:rPr>
     </w:lvl>
   </w:abstractNum>
-  <w:abstractNum w:abstractNumId="2" w15:restartNumberingAfterBreak="0">
+  <w:abstractNum w:abstractNumId="3" w15:restartNumberingAfterBreak="0">
     <w:nsid w:val="1F925297"/>
     <w:multiLevelType w:val="hybridMultilevel"/>
     <w:tmpl w:val="86AE649C"/>
@@ -2402,7 +2034,7 @@
       </w:pPr>
     </w:lvl>
   </w:abstractNum>
-  <w:abstractNum w:abstractNumId="3" w15:restartNumberingAfterBreak="0">
+  <w:abstractNum w:abstractNumId="4" w15:restartNumberingAfterBreak="0">
     <w:nsid w:val="205E670A"/>
     <w:multiLevelType w:val="hybridMultilevel"/>
     <w:tmpl w:val="42D8A9AA"/>
@@ -2491,7 +2123,7 @@
       </w:pPr>
     </w:lvl>
   </w:abstractNum>
-  <w:abstractNum w:abstractNumId="4" w15:restartNumberingAfterBreak="0">
+  <w:abstractNum w:abstractNumId="5" w15:restartNumberingAfterBreak="0">
     <w:nsid w:val="205F0AB1"/>
     <w:multiLevelType w:val="hybridMultilevel"/>
     <w:tmpl w:val="76C28C4A"/>
@@ -2604,7 +2236,7 @@
       </w:rPr>
     </w:lvl>
   </w:abstractNum>
-  <w:abstractNum w:abstractNumId="5" w15:restartNumberingAfterBreak="0">
+  <w:abstractNum w:abstractNumId="6" w15:restartNumberingAfterBreak="0">
     <w:nsid w:val="227A6683"/>
     <w:multiLevelType w:val="hybridMultilevel"/>
     <w:tmpl w:val="EC04069C"/>
@@ -2717,7 +2349,7 @@
       </w:rPr>
     </w:lvl>
   </w:abstractNum>
-  <w:abstractNum w:abstractNumId="6" w15:restartNumberingAfterBreak="0">
+  <w:abstractNum w:abstractNumId="7" w15:restartNumberingAfterBreak="0">
     <w:nsid w:val="2651208A"/>
     <w:multiLevelType w:val="hybridMultilevel"/>
     <w:tmpl w:val="1966D1C0"/>
@@ -2830,7 +2462,7 @@
       </w:rPr>
     </w:lvl>
   </w:abstractNum>
-  <w:abstractNum w:abstractNumId="7" w15:restartNumberingAfterBreak="0">
+  <w:abstractNum w:abstractNumId="8" w15:restartNumberingAfterBreak="0">
     <w:nsid w:val="2E117D14"/>
     <w:multiLevelType w:val="hybridMultilevel"/>
     <w:tmpl w:val="C372A3FE"/>
@@ -2919,7 +2551,7 @@
       </w:pPr>
     </w:lvl>
   </w:abstractNum>
-  <w:abstractNum w:abstractNumId="8" w15:restartNumberingAfterBreak="0">
+  <w:abstractNum w:abstractNumId="9" w15:restartNumberingAfterBreak="0">
     <w:nsid w:val="2F6275F5"/>
     <w:multiLevelType w:val="hybridMultilevel"/>
     <w:tmpl w:val="E2544C86"/>
@@ -3032,7 +2664,7 @@
       </w:rPr>
     </w:lvl>
   </w:abstractNum>
-  <w:abstractNum w:abstractNumId="9" w15:restartNumberingAfterBreak="0">
+  <w:abstractNum w:abstractNumId="10" w15:restartNumberingAfterBreak="0">
     <w:nsid w:val="322A39CB"/>
     <w:multiLevelType w:val="hybridMultilevel"/>
     <w:tmpl w:val="E3EA2FB6"/>
@@ -3145,7 +2777,7 @@
       </w:rPr>
     </w:lvl>
   </w:abstractNum>
-  <w:abstractNum w:abstractNumId="10" w15:restartNumberingAfterBreak="0">
+  <w:abstractNum w:abstractNumId="11" w15:restartNumberingAfterBreak="0">
     <w:nsid w:val="44194666"/>
     <w:multiLevelType w:val="hybridMultilevel"/>
     <w:tmpl w:val="066A8CF8"/>
@@ -3258,7 +2890,7 @@
       </w:rPr>
     </w:lvl>
   </w:abstractNum>
-  <w:abstractNum w:abstractNumId="11" w15:restartNumberingAfterBreak="0">
+  <w:abstractNum w:abstractNumId="12" w15:restartNumberingAfterBreak="0">
     <w:nsid w:val="47250F15"/>
     <w:multiLevelType w:val="hybridMultilevel"/>
     <w:tmpl w:val="130CF338"/>
@@ -3371,7 +3003,7 @@
       </w:rPr>
     </w:lvl>
   </w:abstractNum>
-  <w:abstractNum w:abstractNumId="12" w15:restartNumberingAfterBreak="0">
+  <w:abstractNum w:abstractNumId="13" w15:restartNumberingAfterBreak="0">
     <w:nsid w:val="63212326"/>
     <w:multiLevelType w:val="hybridMultilevel"/>
     <w:tmpl w:val="4DDAFD72"/>
@@ -3484,7 +3116,7 @@
       </w:rPr>
     </w:lvl>
   </w:abstractNum>
-  <w:abstractNum w:abstractNumId="13" w15:restartNumberingAfterBreak="0">
+  <w:abstractNum w:abstractNumId="14" w15:restartNumberingAfterBreak="0">
     <w:nsid w:val="6CE54F92"/>
     <w:multiLevelType w:val="hybridMultilevel"/>
     <w:tmpl w:val="45D2FFE8"/>
@@ -3573,7 +3205,7 @@
       </w:pPr>
     </w:lvl>
   </w:abstractNum>
-  <w:abstractNum w:abstractNumId="14" w15:restartNumberingAfterBreak="0">
+  <w:abstractNum w:abstractNumId="15" w15:restartNumberingAfterBreak="0">
     <w:nsid w:val="6EA911F5"/>
     <w:multiLevelType w:val="hybridMultilevel"/>
     <w:tmpl w:val="45CC1AAA"/>
@@ -3662,7 +3294,7 @@
       </w:pPr>
     </w:lvl>
   </w:abstractNum>
-  <w:abstractNum w:abstractNumId="15" w15:restartNumberingAfterBreak="0">
+  <w:abstractNum w:abstractNumId="16" w15:restartNumberingAfterBreak="0">
     <w:nsid w:val="73F832F9"/>
     <w:multiLevelType w:val="hybridMultilevel"/>
     <w:tmpl w:val="6F6ACFD0"/>
@@ -3775,7 +3407,7 @@
       </w:rPr>
     </w:lvl>
   </w:abstractNum>
-  <w:abstractNum w:abstractNumId="16" w15:restartNumberingAfterBreak="0">
+  <w:abstractNum w:abstractNumId="17" w15:restartNumberingAfterBreak="0">
     <w:nsid w:val="74F35523"/>
     <w:multiLevelType w:val="hybridMultilevel"/>
     <w:tmpl w:val="5958F540"/>
@@ -3889,55 +3521,58 @@
     </w:lvl>
   </w:abstractNum>
   <w:num w:numId="1" w16cid:durableId="1549604546">
+    <w:abstractNumId w:val="2"/>
+  </w:num>
+  <w:num w:numId="2" w16cid:durableId="1141192505">
+    <w:abstractNumId w:val="17"/>
+  </w:num>
+  <w:num w:numId="3" w16cid:durableId="772634501">
+    <w:abstractNumId w:val="4"/>
+  </w:num>
+  <w:num w:numId="4" w16cid:durableId="1453210560">
     <w:abstractNumId w:val="1"/>
   </w:num>
-  <w:num w:numId="2" w16cid:durableId="1141192505">
+  <w:num w:numId="5" w16cid:durableId="1309281856">
+    <w:abstractNumId w:val="9"/>
+  </w:num>
+  <w:num w:numId="6" w16cid:durableId="770930427">
+    <w:abstractNumId w:val="12"/>
+  </w:num>
+  <w:num w:numId="7" w16cid:durableId="445807587">
+    <w:abstractNumId w:val="8"/>
+  </w:num>
+  <w:num w:numId="8" w16cid:durableId="764494628">
+    <w:abstractNumId w:val="5"/>
+  </w:num>
+  <w:num w:numId="9" w16cid:durableId="146290820">
+    <w:abstractNumId w:val="13"/>
+  </w:num>
+  <w:num w:numId="10" w16cid:durableId="1557622648">
+    <w:abstractNumId w:val="7"/>
+  </w:num>
+  <w:num w:numId="11" w16cid:durableId="1283464738">
+    <w:abstractNumId w:val="10"/>
+  </w:num>
+  <w:num w:numId="12" w16cid:durableId="1683898669">
+    <w:abstractNumId w:val="6"/>
+  </w:num>
+  <w:num w:numId="13" w16cid:durableId="347802370">
+    <w:abstractNumId w:val="14"/>
+  </w:num>
+  <w:num w:numId="14" w16cid:durableId="2038650538">
     <w:abstractNumId w:val="16"/>
   </w:num>
-  <w:num w:numId="3" w16cid:durableId="772634501">
+  <w:num w:numId="15" w16cid:durableId="1366640916">
+    <w:abstractNumId w:val="15"/>
+  </w:num>
+  <w:num w:numId="16" w16cid:durableId="1841382176">
     <w:abstractNumId w:val="3"/>
   </w:num>
-  <w:num w:numId="4" w16cid:durableId="1453210560">
-    <w:abstractNumId w:val="0"/>
-  </w:num>
-  <w:num w:numId="5" w16cid:durableId="1309281856">
-    <w:abstractNumId w:val="8"/>
-  </w:num>
-  <w:num w:numId="6" w16cid:durableId="770930427">
+  <w:num w:numId="17" w16cid:durableId="309024775">
     <w:abstractNumId w:val="11"/>
   </w:num>
-  <w:num w:numId="7" w16cid:durableId="445807587">
-    <w:abstractNumId w:val="7"/>
-  </w:num>
-  <w:num w:numId="8" w16cid:durableId="764494628">
-    <w:abstractNumId w:val="4"/>
-  </w:num>
-  <w:num w:numId="9" w16cid:durableId="146290820">
-    <w:abstractNumId w:val="12"/>
-  </w:num>
-  <w:num w:numId="10" w16cid:durableId="1557622648">
-    <w:abstractNumId w:val="6"/>
-  </w:num>
-  <w:num w:numId="11" w16cid:durableId="1283464738">
-    <w:abstractNumId w:val="9"/>
-  </w:num>
-  <w:num w:numId="12" w16cid:durableId="1683898669">
-    <w:abstractNumId w:val="5"/>
-  </w:num>
-  <w:num w:numId="13" w16cid:durableId="347802370">
-    <w:abstractNumId w:val="13"/>
-  </w:num>
-  <w:num w:numId="14" w16cid:durableId="2038650538">
-    <w:abstractNumId w:val="15"/>
-  </w:num>
-  <w:num w:numId="15" w16cid:durableId="1366640916">
-    <w:abstractNumId w:val="14"/>
-  </w:num>
-  <w:num w:numId="16" w16cid:durableId="1841382176">
-    <w:abstractNumId w:val="2"/>
-  </w:num>
-  <w:num w:numId="17" w16cid:durableId="309024775">
-    <w:abstractNumId w:val="10"/>
+  <w:num w:numId="18" w16cid:durableId="762531391">
+    <w:abstractNumId w:val="0"/>
   </w:num>
 </w:numbering>
 </file>

--- a/작업일지/작업일지(0123~0129).docx
+++ b/작업일지/작업일지(0123~0129).docx
@@ -479,7 +479,6 @@
               <w:ind w:leftChars="0"/>
               <w:jc w:val="left"/>
               <w:rPr>
-                <w:rFonts w:hint="eastAsia"/>
                 <w:b/>
               </w:rPr>
             </w:pPr>
@@ -698,25 +697,7 @@
         <w:rPr>
           <w:rFonts w:hint="eastAsia"/>
         </w:rPr>
-        <w:t xml:space="preserve">기존 코드가 팀원들의 코드 리딩에 어려울 수 있다고 생각해서 </w:t>
-      </w:r>
-      <w:r>
-        <w:rPr>
-          <w:rFonts w:hint="eastAsia"/>
-        </w:rPr>
-        <w:t>서버</w:t>
-      </w:r>
-      <w:r>
-        <w:rPr>
-          <w:rFonts w:hint="eastAsia"/>
-        </w:rPr>
-        <w:t xml:space="preserve"> 코드 수정 작업 </w:t>
-      </w:r>
-      <w:r>
-        <w:rPr>
-          <w:rFonts w:hint="eastAsia"/>
-        </w:rPr>
-        <w:t>완료</w:t>
+        <w:t>기존 코드가 팀원들의 코드 리딩에 어려울 수 있다고 생각해서 서버 코드 수정 작업 완료</w:t>
       </w:r>
     </w:p>
     <w:p>
@@ -770,9 +751,6 @@
           <w:numId w:val="18"/>
         </w:numPr>
         <w:ind w:leftChars="0"/>
-        <w:rPr>
-          <w:rFonts w:hint="eastAsia"/>
-        </w:rPr>
       </w:pPr>
       <w:r>
         <w:rPr>
@@ -797,7 +775,6 @@
         <w:autoSpaceDE/>
         <w:autoSpaceDN/>
         <w:rPr>
-          <w:rFonts w:hint="eastAsia"/>
           <w:b/>
           <w:sz w:val="22"/>
         </w:rPr>
@@ -812,77 +789,6 @@
           <w:rFonts w:hint="eastAsia"/>
         </w:rPr>
         <w:t>김덕현</w:t>
-      </w:r>
-    </w:p>
-    <w:p>
-      <w:pPr>
-        <w:pStyle w:val="2"/>
-      </w:pPr>
-      <w:r>
-        <w:t>export한 데이터를 통한 애니메이션 적용에 대한 공부</w:t>
-      </w:r>
-    </w:p>
-    <w:p>
-      <w:pPr>
-        <w:pStyle w:val="2"/>
-      </w:pPr>
-      <w:r>
-        <w:t>Direct3D 특강 예제 활용</w:t>
-      </w:r>
-    </w:p>
-    <w:p/>
-    <w:p>
-      <w:pPr>
-        <w:widowControl/>
-        <w:wordWrap/>
-        <w:autoSpaceDE/>
-        <w:autoSpaceDN/>
-        <w:jc w:val="center"/>
-        <w:rPr>
-          <w:b/>
-          <w:sz w:val="22"/>
-        </w:rPr>
-      </w:pPr>
-      <w:r>
-        <w:rPr>
-          <w:noProof/>
-        </w:rPr>
-        <w:lastRenderedPageBreak/>
-        <w:drawing>
-          <wp:inline distT="0" distB="0" distL="0" distR="0" wp14:anchorId="383C8318" wp14:editId="738E71C3">
-            <wp:extent cx="4391025" cy="3279461"/>
-            <wp:effectExtent l="0" t="0" r="0" b="0"/>
-            <wp:docPr id="2" name="그림 2" descr="잔디, 평야, 실외, 서있는이(가) 표시된 사진&#10;&#10;자동 생성된 설명"/>
-            <wp:cNvGraphicFramePr>
-              <a:graphicFrameLocks xmlns:a="http://schemas.openxmlformats.org/drawingml/2006/main" noChangeAspect="1"/>
-            </wp:cNvGraphicFramePr>
-            <a:graphic xmlns:a="http://schemas.openxmlformats.org/drawingml/2006/main">
-              <a:graphicData uri="http://schemas.openxmlformats.org/drawingml/2006/picture">
-                <pic:pic xmlns:pic="http://schemas.openxmlformats.org/drawingml/2006/picture">
-                  <pic:nvPicPr>
-                    <pic:cNvPr id="2" name="그림 2" descr="잔디, 평야, 실외, 서있는이(가) 표시된 사진&#10;&#10;자동 생성된 설명"/>
-                    <pic:cNvPicPr/>
-                  </pic:nvPicPr>
-                  <pic:blipFill>
-                    <a:blip r:embed="rId7"/>
-                    <a:stretch>
-                      <a:fillRect/>
-                    </a:stretch>
-                  </pic:blipFill>
-                  <pic:spPr>
-                    <a:xfrm>
-                      <a:off x="0" y="0"/>
-                      <a:ext cx="4411891" cy="3295045"/>
-                    </a:xfrm>
-                    <a:prstGeom prst="rect">
-                      <a:avLst/>
-                    </a:prstGeom>
-                  </pic:spPr>
-                </pic:pic>
-              </a:graphicData>
-            </a:graphic>
-          </wp:inline>
-        </w:drawing>
       </w:r>
     </w:p>
     <w:p>
@@ -897,12 +803,33 @@
         <w:autoSpaceDE/>
         <w:autoSpaceDN/>
         <w:ind w:leftChars="0"/>
+        <w:rPr>
+          <w:b/>
+          <w:bCs/>
+        </w:rPr>
       </w:pPr>
       <w:r>
         <w:rPr>
           <w:rFonts w:hint="eastAsia"/>
-        </w:rPr>
-        <w:t>큐브 생성을 위한 클라이언트 파트 작성</w:t>
+          <w:b/>
+          <w:bCs/>
+        </w:rPr>
+        <w:t>플레이어와 용이 충돌하면 파티클</w:t>
+      </w:r>
+      <w:r>
+        <w:rPr>
+          <w:b/>
+          <w:bCs/>
+        </w:rPr>
+        <w:t xml:space="preserve"> </w:t>
+      </w:r>
+      <w:r>
+        <w:rPr>
+          <w:rFonts w:hint="eastAsia"/>
+          <w:b/>
+          <w:bCs/>
+        </w:rPr>
+        <w:t>출력</w:t>
       </w:r>
     </w:p>
     <w:p>
@@ -922,8 +849,186 @@
         <w:rPr>
           <w:rFonts w:hint="eastAsia"/>
         </w:rPr>
-        <w:t>프로토콜의 처리와 모델링 추가 구현</w:t>
-      </w:r>
+        <w:t>기하쉐이더를 이용한 빌보드 렌더링</w:t>
+      </w:r>
+    </w:p>
+    <w:p>
+      <w:pPr>
+        <w:pStyle w:val="a4"/>
+        <w:widowControl/>
+        <w:numPr>
+          <w:ilvl w:val="1"/>
+          <w:numId w:val="14"/>
+        </w:numPr>
+        <w:wordWrap/>
+        <w:autoSpaceDE/>
+        <w:autoSpaceDN/>
+        <w:ind w:leftChars="0"/>
+      </w:pPr>
+      <w:r>
+        <w:rPr>
+          <w:rFonts w:hint="eastAsia"/>
+        </w:rPr>
+        <w:t>파티클은 항상 카메라를 바라봄</w:t>
+      </w:r>
+    </w:p>
+    <w:p>
+      <w:pPr>
+        <w:pStyle w:val="a4"/>
+        <w:widowControl/>
+        <w:numPr>
+          <w:ilvl w:val="1"/>
+          <w:numId w:val="14"/>
+        </w:numPr>
+        <w:wordWrap/>
+        <w:autoSpaceDE/>
+        <w:autoSpaceDN/>
+        <w:ind w:leftChars="0"/>
+      </w:pPr>
+      <w:r>
+        <w:rPr>
+          <w:rFonts w:hint="eastAsia"/>
+        </w:rPr>
+        <w:t>파티클 시스템</w:t>
+      </w:r>
+      <w:r>
+        <w:rPr>
+          <w:rFonts w:hint="eastAsia"/>
+        </w:rPr>
+        <w:t xml:space="preserve"> 적용</w:t>
+      </w:r>
+      <w:r>
+        <w:rPr>
+          <w:rFonts w:hint="eastAsia"/>
+        </w:rPr>
+        <w:t xml:space="preserve"> </w:t>
+      </w:r>
+      <w:r>
+        <w:t xml:space="preserve">: </w:t>
+      </w:r>
+      <w:r>
+        <w:rPr>
+          <w:rFonts w:hint="eastAsia"/>
+        </w:rPr>
+        <w:t>랜덤 이동,</w:t>
+      </w:r>
+      <w:r>
+        <w:t xml:space="preserve"> </w:t>
+      </w:r>
+      <w:r>
+        <w:rPr>
+          <w:rFonts w:hint="eastAsia"/>
+        </w:rPr>
+        <w:t>생성과 소멸</w:t>
+      </w:r>
+    </w:p>
+    <w:p>
+      <w:pPr>
+        <w:pStyle w:val="a4"/>
+        <w:widowControl/>
+        <w:numPr>
+          <w:ilvl w:val="1"/>
+          <w:numId w:val="14"/>
+        </w:numPr>
+        <w:wordWrap/>
+        <w:autoSpaceDE/>
+        <w:autoSpaceDN/>
+        <w:ind w:leftChars="0"/>
+      </w:pPr>
+      <w:r>
+        <w:rPr>
+          <w:rFonts w:hint="eastAsia"/>
+        </w:rPr>
+        <w:t xml:space="preserve">파티클을 위한 플레이어와 </w:t>
+      </w:r>
+      <w:r>
+        <w:t>npc</w:t>
+      </w:r>
+      <w:r>
+        <w:rPr>
+          <w:rFonts w:hint="eastAsia"/>
+        </w:rPr>
+        <w:t>사이의</w:t>
+      </w:r>
+      <w:r>
+        <w:rPr>
+          <w:rFonts w:hint="eastAsia"/>
+        </w:rPr>
+        <w:t xml:space="preserve"> 충돌 처리 </w:t>
+      </w:r>
+    </w:p>
+    <w:p>
+      <w:pPr>
+        <w:widowControl/>
+        <w:wordWrap/>
+        <w:autoSpaceDE/>
+        <w:autoSpaceDN/>
+      </w:pPr>
+      <w:r>
+        <w:rPr>
+          <w:noProof/>
+        </w:rPr>
+        <w:lastRenderedPageBreak/>
+        <w:drawing>
+          <wp:inline distT="0" distB="0" distL="0" distR="0" wp14:anchorId="35199A16" wp14:editId="3239003B">
+            <wp:extent cx="6638925" cy="3543300"/>
+            <wp:effectExtent l="0" t="0" r="9525" b="0"/>
+            <wp:docPr id="1" name="그림 1"/>
+            <wp:cNvGraphicFramePr>
+              <a:graphicFrameLocks xmlns:a="http://schemas.openxmlformats.org/drawingml/2006/main" noChangeAspect="1"/>
+            </wp:cNvGraphicFramePr>
+            <a:graphic xmlns:a="http://schemas.openxmlformats.org/drawingml/2006/main">
+              <a:graphicData uri="http://schemas.openxmlformats.org/drawingml/2006/picture">
+                <pic:pic xmlns:pic="http://schemas.openxmlformats.org/drawingml/2006/picture">
+                  <pic:nvPicPr>
+                    <pic:cNvPr id="0" name="Picture 1"/>
+                    <pic:cNvPicPr>
+                      <a:picLocks noChangeAspect="1" noChangeArrowheads="1"/>
+                    </pic:cNvPicPr>
+                  </pic:nvPicPr>
+                  <pic:blipFill>
+                    <a:blip r:embed="rId7">
+                      <a:extLst>
+                        <a:ext uri="{28A0092B-C50C-407E-A947-70E740481C1C}">
+                          <a14:useLocalDpi xmlns:a14="http://schemas.microsoft.com/office/drawing/2010/main" val="0"/>
+                        </a:ext>
+                      </a:extLst>
+                    </a:blip>
+                    <a:srcRect/>
+                    <a:stretch>
+                      <a:fillRect/>
+                    </a:stretch>
+                  </pic:blipFill>
+                  <pic:spPr bwMode="auto">
+                    <a:xfrm>
+                      <a:off x="0" y="0"/>
+                      <a:ext cx="6638925" cy="3543300"/>
+                    </a:xfrm>
+                    <a:prstGeom prst="rect">
+                      <a:avLst/>
+                    </a:prstGeom>
+                    <a:noFill/>
+                    <a:ln>
+                      <a:noFill/>
+                    </a:ln>
+                  </pic:spPr>
+                </pic:pic>
+              </a:graphicData>
+            </a:graphic>
+          </wp:inline>
+        </w:drawing>
+      </w:r>
+    </w:p>
+    <w:p>
+      <w:pPr>
+        <w:widowControl/>
+        <w:wordWrap/>
+        <w:autoSpaceDE/>
+        <w:autoSpaceDN/>
+        <w:rPr>
+          <w:rFonts w:hint="eastAsia"/>
+        </w:rPr>
+      </w:pPr>
     </w:p>
     <w:p>
       <w:pPr>
@@ -937,12 +1042,42 @@
         <w:autoSpaceDE/>
         <w:autoSpaceDN/>
         <w:ind w:leftChars="0"/>
+        <w:rPr>
+          <w:b/>
+          <w:bCs/>
+        </w:rPr>
       </w:pPr>
       <w:r>
         <w:rPr>
           <w:rFonts w:hint="eastAsia"/>
-        </w:rPr>
-        <w:t>스크립트 리로드 기능 구현을 위한 클라이언트 파트 작성</w:t>
+          <w:b/>
+          <w:bCs/>
+        </w:rPr>
+        <w:t xml:space="preserve">캐릭터 이동에 대한 클라이언트 부분의 </w:t>
+      </w:r>
+      <w:r>
+        <w:rPr>
+          <w:rFonts w:hint="eastAsia"/>
+          <w:b/>
+          <w:bCs/>
+        </w:rPr>
+        <w:t xml:space="preserve">이동 관련 입력 처리 및 </w:t>
+      </w:r>
+      <w:r>
+        <w:rPr>
+          <w:rFonts w:hint="eastAsia"/>
+          <w:b/>
+          <w:bCs/>
+        </w:rPr>
+        <w:t>패킷 처리</w:t>
+      </w:r>
+      <w:r>
+        <w:rPr>
+          <w:rFonts w:hint="eastAsia"/>
+          <w:b/>
+          <w:bCs/>
+        </w:rPr>
+        <w:t xml:space="preserve"> 변경</w:t>
       </w:r>
     </w:p>
     <w:p>
@@ -962,7 +1097,37 @@
         <w:rPr>
           <w:rFonts w:hint="eastAsia"/>
         </w:rPr>
-        <w:t>키 매칭 및 프로토콜 처리</w:t>
+        <w:t xml:space="preserve">기존 </w:t>
+      </w:r>
+      <w:r>
+        <w:t>4</w:t>
+      </w:r>
+      <w:r>
+        <w:rPr>
+          <w:rFonts w:hint="eastAsia"/>
+        </w:rPr>
+        <w:t xml:space="preserve">방향 </w:t>
+      </w:r>
+      <w:r>
+        <w:t>-&gt; 8</w:t>
+      </w:r>
+      <w:r>
+        <w:rPr>
+          <w:rFonts w:hint="eastAsia"/>
+        </w:rPr>
+        <w:t>방향</w:t>
+      </w:r>
+      <w:r>
+        <w:rPr>
+          <w:rFonts w:hint="eastAsia"/>
+        </w:rPr>
+        <w:t>에 대한 처리</w:t>
+      </w:r>
+      <w:r>
+        <w:rPr>
+          <w:rFonts w:hint="eastAsia"/>
+        </w:rPr>
+        <w:t>로 변경</w:t>
       </w:r>
     </w:p>
     <w:p>
@@ -970,7 +1135,7 @@
         <w:pStyle w:val="a4"/>
         <w:widowControl/>
         <w:numPr>
-          <w:ilvl w:val="0"/>
+          <w:ilvl w:val="1"/>
           <w:numId w:val="14"/>
         </w:numPr>
         <w:wordWrap/>
@@ -982,27 +1147,40 @@
         <w:rPr>
           <w:rFonts w:hint="eastAsia"/>
         </w:rPr>
-        <w:t>키 입력에 따른 캐릭터 방향 전환 구현</w:t>
-      </w:r>
-    </w:p>
-    <w:p>
-      <w:pPr>
-        <w:pStyle w:val="a4"/>
-        <w:widowControl/>
-        <w:numPr>
-          <w:ilvl w:val="0"/>
-          <w:numId w:val="14"/>
-        </w:numPr>
-        <w:wordWrap/>
-        <w:autoSpaceDE/>
-        <w:autoSpaceDN/>
-        <w:ind w:leftChars="0"/>
-      </w:pPr>
+        <w:t xml:space="preserve">키를 누르는 순간이나 </w:t>
+      </w:r>
       <w:r>
         <w:rPr>
           <w:rFonts w:hint="eastAsia"/>
         </w:rPr>
-        <w:t>파티클을 위한 계산 쉐이더 작성</w:t>
+        <w:t>떼</w:t>
+      </w:r>
+      <w:r>
+        <w:rPr>
+          <w:rFonts w:hint="eastAsia"/>
+        </w:rPr>
+        <w:t>는</w:t>
+      </w:r>
+      <w:r>
+        <w:t xml:space="preserve"> </w:t>
+      </w:r>
+      <w:r>
+        <w:rPr>
+          <w:rFonts w:hint="eastAsia"/>
+        </w:rPr>
+        <w:t xml:space="preserve">순간에만 </w:t>
+      </w:r>
+      <w:r>
+        <w:rPr>
+          <w:rFonts w:hint="eastAsia"/>
+        </w:rPr>
+        <w:t xml:space="preserve">서버로 </w:t>
+      </w:r>
+      <w:r>
+        <w:rPr>
+          <w:rFonts w:hint="eastAsia"/>
+        </w:rPr>
+        <w:t>패킷을 전송</w:t>
       </w:r>
     </w:p>
     <w:p>
@@ -1011,6 +1189,17 @@
         <w:wordWrap/>
         <w:autoSpaceDE/>
         <w:autoSpaceDN/>
+      </w:pPr>
+    </w:p>
+    <w:p>
+      <w:pPr>
+        <w:widowControl/>
+        <w:wordWrap/>
+        <w:autoSpaceDE/>
+        <w:autoSpaceDN/>
+        <w:rPr>
+          <w:rFonts w:hint="eastAsia"/>
+        </w:rPr>
       </w:pPr>
     </w:p>
     <w:p>
@@ -1454,7 +1643,40 @@
               <w:rPr>
                 <w:rFonts w:hint="eastAsia"/>
               </w:rPr>
-              <w:t>파티클 추가 구현</w:t>
+              <w:t>C</w:t>
+            </w:r>
+            <w:r>
+              <w:t>ompute</w:t>
+            </w:r>
+            <w:r>
+              <w:rPr>
+                <w:rFonts w:hint="eastAsia"/>
+              </w:rPr>
+              <w:t xml:space="preserve">쉐이더를 통한 </w:t>
+            </w:r>
+            <w:r>
+              <w:rPr>
+                <w:rFonts w:hint="eastAsia"/>
+              </w:rPr>
+              <w:t>파티클</w:t>
+            </w:r>
+            <w:r>
+              <w:rPr>
+                <w:rFonts w:hint="eastAsia"/>
+              </w:rPr>
+              <w:t xml:space="preserve"> 시스템</w:t>
+            </w:r>
+            <w:r>
+              <w:rPr>
+                <w:rFonts w:hint="eastAsia"/>
+              </w:rPr>
+              <w:t xml:space="preserve"> </w:t>
+            </w:r>
+            <w:r>
+              <w:rPr>
+                <w:rFonts w:hint="eastAsia"/>
+              </w:rPr>
+              <w:t>처리</w:t>
             </w:r>
           </w:p>
           <w:p>

--- a/작업일지/작업일지(0123~0129).docx
+++ b/작업일지/작업일지(0123~0129).docx
@@ -174,6 +174,7 @@
                 <w:sz w:val="22"/>
               </w:rPr>
             </w:pPr>
+            <w:proofErr w:type="spellStart"/>
             <w:r>
               <w:rPr>
                 <w:rFonts w:hint="eastAsia"/>
@@ -182,6 +183,7 @@
               </w:rPr>
               <w:t>팀명</w:t>
             </w:r>
+            <w:proofErr w:type="spellEnd"/>
           </w:p>
         </w:tc>
         <w:tc>
@@ -455,11 +457,19 @@
               </w:rPr>
               <w:t xml:space="preserve">서버 코드 </w:t>
             </w:r>
-            <w:r>
-              <w:rPr>
-                <w:b/>
-              </w:rPr>
-              <w:t xml:space="preserve">cpp </w:t>
+            <w:proofErr w:type="spellStart"/>
+            <w:r>
+              <w:rPr>
+                <w:b/>
+              </w:rPr>
+              <w:t>cpp</w:t>
+            </w:r>
+            <w:proofErr w:type="spellEnd"/>
+            <w:r>
+              <w:rPr>
+                <w:b/>
+              </w:rPr>
+              <w:t xml:space="preserve"> </w:t>
             </w:r>
             <w:r>
               <w:rPr>
@@ -508,11 +518,82 @@
           <w:p>
             <w:pPr>
               <w:pStyle w:val="a4"/>
+              <w:widowControl/>
               <w:numPr>
                 <w:ilvl w:val="0"/>
                 <w:numId w:val="8"/>
               </w:numPr>
+              <w:wordWrap/>
+              <w:autoSpaceDE/>
+              <w:autoSpaceDN/>
               <w:ind w:leftChars="0"/>
+              <w:rPr>
+                <w:b/>
+                <w:bCs/>
+              </w:rPr>
+            </w:pPr>
+            <w:r>
+              <w:rPr>
+                <w:rFonts w:hint="eastAsia"/>
+                <w:b/>
+                <w:bCs/>
+              </w:rPr>
+              <w:t xml:space="preserve">플레이어와 용이 충돌하면 </w:t>
+            </w:r>
+            <w:proofErr w:type="spellStart"/>
+            <w:r>
+              <w:rPr>
+                <w:rFonts w:hint="eastAsia"/>
+                <w:b/>
+                <w:bCs/>
+              </w:rPr>
+              <w:t>파티클</w:t>
+            </w:r>
+            <w:proofErr w:type="spellEnd"/>
+            <w:r>
+              <w:rPr>
+                <w:b/>
+                <w:bCs/>
+              </w:rPr>
+              <w:t xml:space="preserve"> </w:t>
+            </w:r>
+            <w:r>
+              <w:rPr>
+                <w:rFonts w:hint="eastAsia"/>
+                <w:b/>
+                <w:bCs/>
+              </w:rPr>
+              <w:t>출력</w:t>
+            </w:r>
+          </w:p>
+          <w:p>
+            <w:pPr>
+              <w:pStyle w:val="a4"/>
+              <w:widowControl/>
+              <w:numPr>
+                <w:ilvl w:val="0"/>
+                <w:numId w:val="8"/>
+              </w:numPr>
+              <w:wordWrap/>
+              <w:autoSpaceDE/>
+              <w:autoSpaceDN/>
+              <w:ind w:leftChars="0"/>
+              <w:rPr>
+                <w:b/>
+                <w:bCs/>
+              </w:rPr>
+            </w:pPr>
+            <w:r>
+              <w:rPr>
+                <w:rFonts w:hint="eastAsia"/>
+                <w:b/>
+                <w:bCs/>
+              </w:rPr>
+              <w:t>캐릭터 이동에 대한 클라이언트 부분의 이동 관련 입력 처리 및 패킷 처리 변경</w:t>
+            </w:r>
+          </w:p>
+          <w:p>
+            <w:pPr>
               <w:jc w:val="left"/>
               <w:rPr>
                 <w:b/>
@@ -520,9 +601,10 @@
             </w:pPr>
             <w:r>
               <w:rPr>
-                <w:b/>
-              </w:rPr>
-              <w:t>export한 데이터를 통한 애니메이션 적용에 대한 공부</w:t>
+                <w:rFonts w:hint="eastAsia"/>
+                <w:b/>
+              </w:rPr>
+              <w:t>임해인</w:t>
             </w:r>
           </w:p>
           <w:p>
@@ -540,46 +622,12 @@
             </w:pPr>
             <w:r>
               <w:rPr>
-                <w:b/>
-              </w:rPr>
-              <w:t>Direct3D 특강 예제 활용</w:t>
-            </w:r>
-          </w:p>
-          <w:p>
-            <w:pPr>
-              <w:jc w:val="left"/>
-              <w:rPr>
-                <w:b/>
-              </w:rPr>
-            </w:pPr>
-            <w:r>
-              <w:rPr>
-                <w:rFonts w:hint="eastAsia"/>
-                <w:b/>
-              </w:rPr>
-              <w:t>임해인</w:t>
-            </w:r>
-          </w:p>
-          <w:p>
-            <w:pPr>
-              <w:pStyle w:val="a4"/>
-              <w:numPr>
-                <w:ilvl w:val="0"/>
-                <w:numId w:val="8"/>
-              </w:numPr>
-              <w:ind w:leftChars="0"/>
-              <w:jc w:val="left"/>
-              <w:rPr>
-                <w:b/>
-              </w:rPr>
-            </w:pPr>
-            <w:r>
-              <w:rPr>
                 <w:rFonts w:hint="eastAsia"/>
                 <w:b/>
               </w:rPr>
               <w:t xml:space="preserve">개인사정 </w:t>
             </w:r>
+            <w:proofErr w:type="gramStart"/>
             <w:r>
               <w:rPr>
                 <w:b/>
@@ -591,7 +639,15 @@
                 <w:rFonts w:hint="eastAsia"/>
                 <w:b/>
               </w:rPr>
-              <w:t>설 연휴,</w:t>
+              <w:t>설</w:t>
+            </w:r>
+            <w:proofErr w:type="gramEnd"/>
+            <w:r>
+              <w:rPr>
+                <w:rFonts w:hint="eastAsia"/>
+                <w:b/>
+              </w:rPr>
+              <w:t xml:space="preserve"> 연휴,</w:t>
             </w:r>
             <w:r>
               <w:rPr>
@@ -674,8 +730,13 @@
         </w:rPr>
         <w:t xml:space="preserve">서버 코드 </w:t>
       </w:r>
-      <w:r>
-        <w:t xml:space="preserve">cpp </w:t>
+      <w:proofErr w:type="spellStart"/>
+      <w:r>
+        <w:t>cpp</w:t>
+      </w:r>
+      <w:proofErr w:type="spellEnd"/>
+      <w:r>
+        <w:t xml:space="preserve"> </w:t>
       </w:r>
       <w:r>
         <w:rPr>
@@ -756,7 +817,21 @@
         <w:rPr>
           <w:rFonts w:hint="eastAsia"/>
         </w:rPr>
-        <w:t xml:space="preserve">키를 계속해서 누르고 있을 경우 계속해서 서버로 패킷을 전송하는 방식에서 상태값을 이용해서 이동키의 변화가 있을 때 업데이트 하는 방식으로 변경 </w:t>
+        <w:t xml:space="preserve">키를 계속해서 누르고 있을 경우 계속해서 서버로 패킷을 전송하는 방식에서 </w:t>
+      </w:r>
+      <w:proofErr w:type="spellStart"/>
+      <w:r>
+        <w:rPr>
+          <w:rFonts w:hint="eastAsia"/>
+        </w:rPr>
+        <w:t>상태값을</w:t>
+      </w:r>
+      <w:proofErr w:type="spellEnd"/>
+      <w:r>
+        <w:rPr>
+          <w:rFonts w:hint="eastAsia"/>
+        </w:rPr>
+        <w:t xml:space="preserve"> 이용해서 이동키의 변화가 있을 때 업데이트 하는 방식으로 변경 </w:t>
       </w:r>
       <w:r>
         <w:t xml:space="preserve">-&gt; </w:t>
@@ -765,7 +840,21 @@
         <w:rPr>
           <w:rFonts w:hint="eastAsia"/>
         </w:rPr>
-        <w:t>패킷 송신량 최소화</w:t>
+        <w:t xml:space="preserve">패킷 </w:t>
+      </w:r>
+      <w:proofErr w:type="spellStart"/>
+      <w:r>
+        <w:rPr>
+          <w:rFonts w:hint="eastAsia"/>
+        </w:rPr>
+        <w:t>송신량</w:t>
+      </w:r>
+      <w:proofErr w:type="spellEnd"/>
+      <w:r>
+        <w:rPr>
+          <w:rFonts w:hint="eastAsia"/>
+        </w:rPr>
+        <w:t xml:space="preserve"> 최소화</w:t>
       </w:r>
     </w:p>
     <w:p>
@@ -814,8 +903,18 @@
           <w:b/>
           <w:bCs/>
         </w:rPr>
-        <w:t>플레이어와 용이 충돌하면 파티클</w:t>
-      </w:r>
+        <w:t xml:space="preserve">플레이어와 용이 충돌하면 </w:t>
+      </w:r>
+      <w:proofErr w:type="spellStart"/>
+      <w:r>
+        <w:rPr>
+          <w:rFonts w:hint="eastAsia"/>
+          <w:b/>
+          <w:bCs/>
+        </w:rPr>
+        <w:t>파티클</w:t>
+      </w:r>
+      <w:proofErr w:type="spellEnd"/>
       <w:r>
         <w:rPr>
           <w:b/>
@@ -845,11 +944,19 @@
         <w:autoSpaceDN/>
         <w:ind w:leftChars="0"/>
       </w:pPr>
-      <w:r>
-        <w:rPr>
-          <w:rFonts w:hint="eastAsia"/>
-        </w:rPr>
-        <w:t>기하쉐이더를 이용한 빌보드 렌더링</w:t>
+      <w:proofErr w:type="spellStart"/>
+      <w:r>
+        <w:rPr>
+          <w:rFonts w:hint="eastAsia"/>
+        </w:rPr>
+        <w:t>기하쉐이더를</w:t>
+      </w:r>
+      <w:proofErr w:type="spellEnd"/>
+      <w:r>
+        <w:rPr>
+          <w:rFonts w:hint="eastAsia"/>
+        </w:rPr>
+        <w:t xml:space="preserve"> 이용한 빌보드 렌더링</w:t>
       </w:r>
     </w:p>
     <w:p>
@@ -865,11 +972,19 @@
         <w:autoSpaceDN/>
         <w:ind w:leftChars="0"/>
       </w:pPr>
-      <w:r>
-        <w:rPr>
-          <w:rFonts w:hint="eastAsia"/>
-        </w:rPr>
-        <w:t>파티클은 항상 카메라를 바라봄</w:t>
+      <w:proofErr w:type="spellStart"/>
+      <w:r>
+        <w:rPr>
+          <w:rFonts w:hint="eastAsia"/>
+        </w:rPr>
+        <w:t>파티클은</w:t>
+      </w:r>
+      <w:proofErr w:type="spellEnd"/>
+      <w:r>
+        <w:rPr>
+          <w:rFonts w:hint="eastAsia"/>
+        </w:rPr>
+        <w:t xml:space="preserve"> 항상 카메라를 바라봄</w:t>
       </w:r>
     </w:p>
     <w:p>
@@ -885,17 +1000,19 @@
         <w:autoSpaceDN/>
         <w:ind w:leftChars="0"/>
       </w:pPr>
-      <w:r>
-        <w:rPr>
-          <w:rFonts w:hint="eastAsia"/>
-        </w:rPr>
-        <w:t>파티클 시스템</w:t>
-      </w:r>
-      <w:r>
-        <w:rPr>
-          <w:rFonts w:hint="eastAsia"/>
-        </w:rPr>
-        <w:t xml:space="preserve"> 적용</w:t>
+      <w:proofErr w:type="spellStart"/>
+      <w:r>
+        <w:rPr>
+          <w:rFonts w:hint="eastAsia"/>
+        </w:rPr>
+        <w:t>파티클</w:t>
+      </w:r>
+      <w:proofErr w:type="spellEnd"/>
+      <w:r>
+        <w:rPr>
+          <w:rFonts w:hint="eastAsia"/>
+        </w:rPr>
+        <w:t xml:space="preserve"> 시스템</w:t>
       </w:r>
       <w:r>
         <w:rPr>
@@ -903,8 +1020,25 @@
         </w:rPr>
         <w:t xml:space="preserve"> </w:t>
       </w:r>
-      <w:r>
-        <w:t xml:space="preserve">: </w:t>
+      <w:proofErr w:type="gramStart"/>
+      <w:r>
+        <w:rPr>
+          <w:rFonts w:hint="eastAsia"/>
+        </w:rPr>
+        <w:t>적용</w:t>
+      </w:r>
+      <w:r>
+        <w:rPr>
+          <w:rFonts w:hint="eastAsia"/>
+        </w:rPr>
+        <w:t xml:space="preserve"> </w:t>
+      </w:r>
+      <w:r>
+        <w:t>:</w:t>
+      </w:r>
+      <w:proofErr w:type="gramEnd"/>
+      <w:r>
+        <w:t xml:space="preserve"> </w:t>
       </w:r>
       <w:r>
         <w:rPr>
@@ -935,15 +1069,25 @@
         <w:autoSpaceDN/>
         <w:ind w:leftChars="0"/>
       </w:pPr>
-      <w:r>
-        <w:rPr>
-          <w:rFonts w:hint="eastAsia"/>
-        </w:rPr>
-        <w:t xml:space="preserve">파티클을 위한 플레이어와 </w:t>
-      </w:r>
+      <w:proofErr w:type="spellStart"/>
+      <w:r>
+        <w:rPr>
+          <w:rFonts w:hint="eastAsia"/>
+        </w:rPr>
+        <w:t>파티클을</w:t>
+      </w:r>
+      <w:proofErr w:type="spellEnd"/>
+      <w:r>
+        <w:rPr>
+          <w:rFonts w:hint="eastAsia"/>
+        </w:rPr>
+        <w:t xml:space="preserve"> 위한 플레이어와 </w:t>
+      </w:r>
+      <w:proofErr w:type="spellStart"/>
       <w:r>
         <w:t>npc</w:t>
       </w:r>
+      <w:proofErr w:type="spellEnd"/>
       <w:r>
         <w:rPr>
           <w:rFonts w:hint="eastAsia"/>
@@ -1025,9 +1169,6 @@
         <w:wordWrap/>
         <w:autoSpaceDE/>
         <w:autoSpaceDN/>
-        <w:rPr>
-          <w:rFonts w:hint="eastAsia"/>
-        </w:rPr>
       </w:pPr>
     </w:p>
     <w:p>
@@ -1197,9 +1338,6 @@
         <w:wordWrap/>
         <w:autoSpaceDE/>
         <w:autoSpaceDN/>
-        <w:rPr>
-          <w:rFonts w:hint="eastAsia"/>
-        </w:rPr>
       </w:pPr>
     </w:p>
     <w:p>
@@ -1230,6 +1368,7 @@
         </w:rPr>
         <w:t xml:space="preserve">개인사정 </w:t>
       </w:r>
+      <w:proofErr w:type="gramStart"/>
       <w:r>
         <w:rPr>
           <w:b/>
@@ -1241,7 +1380,15 @@
           <w:rFonts w:hint="eastAsia"/>
           <w:b/>
         </w:rPr>
-        <w:t>설 연휴,</w:t>
+        <w:t>설</w:t>
+      </w:r>
+      <w:proofErr w:type="gramEnd"/>
+      <w:r>
+        <w:rPr>
+          <w:rFonts w:hint="eastAsia"/>
+          <w:b/>
+        </w:rPr>
+        <w:t xml:space="preserve"> 연휴,</w:t>
       </w:r>
       <w:r>
         <w:rPr>
@@ -1378,12 +1525,28 @@
               <w:ind w:leftChars="0"/>
               <w:jc w:val="left"/>
             </w:pPr>
-            <w:r>
-              <w:rPr>
-                <w:rFonts w:hint="eastAsia"/>
-              </w:rPr>
-              <w:t>파티클 미구현</w:t>
-            </w:r>
+            <w:proofErr w:type="spellStart"/>
+            <w:r>
+              <w:rPr>
+                <w:rFonts w:hint="eastAsia"/>
+              </w:rPr>
+              <w:t>파티클</w:t>
+            </w:r>
+            <w:proofErr w:type="spellEnd"/>
+            <w:r>
+              <w:rPr>
+                <w:rFonts w:hint="eastAsia"/>
+              </w:rPr>
+              <w:t xml:space="preserve"> </w:t>
+            </w:r>
+            <w:proofErr w:type="spellStart"/>
+            <w:r>
+              <w:rPr>
+                <w:rFonts w:hint="eastAsia"/>
+              </w:rPr>
+              <w:t>미구현</w:t>
+            </w:r>
+            <w:proofErr w:type="spellEnd"/>
           </w:p>
         </w:tc>
         <w:tc>
@@ -1441,11 +1604,19 @@
               <w:ind w:leftChars="0"/>
               <w:jc w:val="left"/>
             </w:pPr>
-            <w:r>
-              <w:rPr>
-                <w:rFonts w:hint="eastAsia"/>
-              </w:rPr>
-              <w:t>파티클 구현</w:t>
+            <w:proofErr w:type="spellStart"/>
+            <w:r>
+              <w:rPr>
+                <w:rFonts w:hint="eastAsia"/>
+              </w:rPr>
+              <w:t>파티클</w:t>
+            </w:r>
+            <w:proofErr w:type="spellEnd"/>
+            <w:r>
+              <w:rPr>
+                <w:rFonts w:hint="eastAsia"/>
+              </w:rPr>
+              <w:t xml:space="preserve"> 구현</w:t>
             </w:r>
           </w:p>
         </w:tc>
@@ -1611,6 +1782,7 @@
               </w:rPr>
               <w:t xml:space="preserve">쓰레드 분리 </w:t>
             </w:r>
+            <w:proofErr w:type="gramStart"/>
             <w:r>
               <w:t xml:space="preserve">( </w:t>
             </w:r>
@@ -1618,11 +1790,26 @@
               <w:rPr>
                 <w:rFonts w:hint="eastAsia"/>
               </w:rPr>
-              <w:t>커맨드 리스트 e</w:t>
+              <w:t>커맨드</w:t>
+            </w:r>
+            <w:proofErr w:type="gramEnd"/>
+            <w:r>
+              <w:rPr>
+                <w:rFonts w:hint="eastAsia"/>
+              </w:rPr>
+              <w:t xml:space="preserve"> 리스트 </w:t>
+            </w:r>
+            <w:proofErr w:type="spellStart"/>
+            <w:r>
+              <w:rPr>
+                <w:rFonts w:hint="eastAsia"/>
+              </w:rPr>
+              <w:t>e</w:t>
             </w:r>
             <w:r>
               <w:t>xcute</w:t>
             </w:r>
+            <w:proofErr w:type="spellEnd"/>
             <w:r>
               <w:rPr>
                 <w:rFonts w:hint="eastAsia"/>
@@ -1654,12 +1841,14 @@
               </w:rPr>
               <w:t xml:space="preserve">쉐이더를 통한 </w:t>
             </w:r>
+            <w:proofErr w:type="spellStart"/>
             <w:r>
               <w:rPr>
                 <w:rFonts w:hint="eastAsia"/>
               </w:rPr>
               <w:t>파티클</w:t>
             </w:r>
+            <w:proofErr w:type="spellEnd"/>
             <w:r>
               <w:rPr>
                 <w:rFonts w:hint="eastAsia"/>
@@ -1692,7 +1881,21 @@
               <w:rPr>
                 <w:rFonts w:hint="eastAsia"/>
               </w:rPr>
-              <w:t>회전 정보 재구현(서버)</w:t>
+              <w:t xml:space="preserve">회전 정보 </w:t>
+            </w:r>
+            <w:proofErr w:type="spellStart"/>
+            <w:r>
+              <w:rPr>
+                <w:rFonts w:hint="eastAsia"/>
+              </w:rPr>
+              <w:t>재구현</w:t>
+            </w:r>
+            <w:proofErr w:type="spellEnd"/>
+            <w:r>
+              <w:rPr>
+                <w:rFonts w:hint="eastAsia"/>
+              </w:rPr>
+              <w:t>(서버)</w:t>
             </w:r>
           </w:p>
         </w:tc>
